--- a/docs/Git-Instructions.docx
+++ b/docs/Git-Instructions.docx
@@ -36,21 +36,12 @@
           <w:lang w:val="en-US"/>
         </w:rPr>
       </w:pPr>
-      <w:proofErr w:type="spellStart"/>
       <w:r>
         <w:rPr>
           <w:b/>
           <w:lang w:val="en-US"/>
         </w:rPr>
-        <w:t>Git</w:t>
-      </w:r>
-      <w:proofErr w:type="spellEnd"/>
-      <w:r>
-        <w:rPr>
-          <w:b/>
-          <w:lang w:val="en-US"/>
-        </w:rPr>
-        <w:t>:</w:t>
+        <w:t>Git:</w:t>
       </w:r>
       <w:r>
         <w:rPr>
@@ -141,11 +132,951 @@
         </w:rPr>
         <w:t>Before initializing the GIT, change the directory to the corresponding directory (which directory you want or files are in which directory).</w:t>
       </w:r>
-    </w:p>
-    <w:p>
       <w:bookmarkStart w:id="0" w:name="_GoBack"/>
       <w:bookmarkEnd w:id="0"/>
     </w:p>
+    <w:p>
+      <w:pPr>
+        <w:rPr>
+          <w:lang w:val="en-US"/>
+        </w:rPr>
+      </w:pPr>
+      <w:proofErr w:type="spellStart"/>
+      <w:r>
+        <w:rPr>
+          <w:b/>
+          <w:color w:val="2F5496" w:themeColor="accent5" w:themeShade="BF"/>
+          <w:lang w:val="en-US"/>
+        </w:rPr>
+        <w:t>git</w:t>
+      </w:r>
+      <w:proofErr w:type="spellEnd"/>
+      <w:r>
+        <w:rPr>
+          <w:b/>
+          <w:color w:val="2F5496" w:themeColor="accent5" w:themeShade="BF"/>
+          <w:lang w:val="en-US"/>
+        </w:rPr>
+        <w:t xml:space="preserve"> </w:t>
+      </w:r>
+      <w:proofErr w:type="spellStart"/>
+      <w:r>
+        <w:rPr>
+          <w:b/>
+          <w:color w:val="2F5496" w:themeColor="accent5" w:themeShade="BF"/>
+          <w:lang w:val="en-US"/>
+        </w:rPr>
+        <w:t>init</w:t>
+      </w:r>
+      <w:proofErr w:type="spellEnd"/>
+      <w:r>
+        <w:rPr>
+          <w:b/>
+          <w:color w:val="2F5496" w:themeColor="accent5" w:themeShade="BF"/>
+          <w:lang w:val="en-US"/>
+        </w:rPr>
+        <w:t xml:space="preserve">: </w:t>
+      </w:r>
+      <w:r>
+        <w:rPr>
+          <w:lang w:val="en-US"/>
+        </w:rPr>
+        <w:t xml:space="preserve">Create an empty </w:t>
+      </w:r>
+      <w:proofErr w:type="spellStart"/>
+      <w:r>
+        <w:rPr>
+          <w:lang w:val="en-US"/>
+        </w:rPr>
+        <w:t>Git</w:t>
+      </w:r>
+      <w:proofErr w:type="spellEnd"/>
+      <w:r>
+        <w:rPr>
+          <w:lang w:val="en-US"/>
+        </w:rPr>
+        <w:t xml:space="preserve"> repository or reinitialize an existing one</w:t>
+      </w:r>
+      <w:r>
+        <w:rPr>
+          <w:lang w:val="en-US"/>
+        </w:rPr>
+        <w:t xml:space="preserve">. It is a local repository. When running this command, automatically </w:t>
+      </w:r>
+      <w:proofErr w:type="gramStart"/>
+      <w:r>
+        <w:rPr>
+          <w:lang w:val="en-US"/>
+        </w:rPr>
+        <w:t>“.</w:t>
+      </w:r>
+      <w:proofErr w:type="spellStart"/>
+      <w:r>
+        <w:rPr>
+          <w:lang w:val="en-US"/>
+        </w:rPr>
+        <w:t>git</w:t>
+      </w:r>
+      <w:proofErr w:type="spellEnd"/>
+      <w:proofErr w:type="gramEnd"/>
+      <w:r>
+        <w:rPr>
+          <w:lang w:val="en-US"/>
+        </w:rPr>
+        <w:t xml:space="preserve">” folder is created inside the directory. That </w:t>
+      </w:r>
+      <w:proofErr w:type="gramStart"/>
+      <w:r>
+        <w:rPr>
+          <w:lang w:val="en-US"/>
+        </w:rPr>
+        <w:t>“.</w:t>
+      </w:r>
+      <w:proofErr w:type="spellStart"/>
+      <w:r>
+        <w:rPr>
+          <w:lang w:val="en-US"/>
+        </w:rPr>
+        <w:t>git</w:t>
+      </w:r>
+      <w:proofErr w:type="spellEnd"/>
+      <w:proofErr w:type="gramEnd"/>
+      <w:r>
+        <w:rPr>
+          <w:lang w:val="en-US"/>
+        </w:rPr>
+        <w:t>” directory is in hidden directory.</w:t>
+      </w:r>
+    </w:p>
+    <w:p>
+      <w:pPr>
+        <w:rPr>
+          <w:lang w:val="en-US"/>
+        </w:rPr>
+      </w:pPr>
+      <w:r>
+        <w:rPr>
+          <w:b/>
+          <w:color w:val="2F5496" w:themeColor="accent5" w:themeShade="BF"/>
+          <w:lang w:val="en-US"/>
+        </w:rPr>
+        <w:t xml:space="preserve">touch filename: </w:t>
+      </w:r>
+      <w:r>
+        <w:rPr>
+          <w:lang w:val="en-US"/>
+        </w:rPr>
+        <w:t>To create a new file in the directory, you can use the touch like below.,</w:t>
+      </w:r>
+    </w:p>
+    <w:p>
+      <w:pPr>
+        <w:pStyle w:val="NoSpacing"/>
+        <w:rPr>
+          <w:lang w:val="en-US"/>
+        </w:rPr>
+      </w:pPr>
+      <w:r>
+        <w:rPr>
+          <w:lang w:val="en-US"/>
+        </w:rPr>
+        <w:t>touch index.html</w:t>
+      </w:r>
+    </w:p>
+    <w:p>
+      <w:pPr>
+        <w:pStyle w:val="NoSpacing"/>
+        <w:rPr>
+          <w:lang w:val="en-US"/>
+        </w:rPr>
+      </w:pPr>
+      <w:r>
+        <w:rPr>
+          <w:lang w:val="en-US"/>
+        </w:rPr>
+        <w:t>touch app.js</w:t>
+      </w:r>
+    </w:p>
+    <w:p>
+      <w:pPr>
+        <w:pStyle w:val="NoSpacing"/>
+        <w:rPr>
+          <w:lang w:val="en-US"/>
+        </w:rPr>
+      </w:pPr>
+      <w:r>
+        <w:rPr>
+          <w:lang w:val="en-US"/>
+        </w:rPr>
+        <w:t>touch bootstrap.css</w:t>
+      </w:r>
+    </w:p>
+    <w:p>
+      <w:pPr>
+        <w:pStyle w:val="NoSpacing"/>
+        <w:rPr>
+          <w:lang w:val="en-US"/>
+        </w:rPr>
+      </w:pPr>
+      <w:r>
+        <w:rPr>
+          <w:lang w:val="en-US"/>
+        </w:rPr>
+        <w:t xml:space="preserve">touch </w:t>
+      </w:r>
+      <w:proofErr w:type="spellStart"/>
+      <w:r>
+        <w:rPr>
+          <w:lang w:val="en-US"/>
+        </w:rPr>
+        <w:t>header.php</w:t>
+      </w:r>
+      <w:proofErr w:type="spellEnd"/>
+    </w:p>
+    <w:p>
+      <w:pPr>
+        <w:pStyle w:val="NoSpacing"/>
+        <w:rPr>
+          <w:lang w:val="en-US"/>
+        </w:rPr>
+      </w:pPr>
+    </w:p>
+    <w:p>
+      <w:pPr>
+        <w:pStyle w:val="NoSpacing"/>
+        <w:rPr>
+          <w:lang w:val="en-US"/>
+        </w:rPr>
+      </w:pPr>
+      <w:r>
+        <w:rPr>
+          <w:lang w:val="en-US"/>
+        </w:rPr>
+        <w:t>while running above commands, automatically those files will be created inside the directory.</w:t>
+      </w:r>
+    </w:p>
+    <w:p>
+      <w:pPr>
+        <w:pStyle w:val="NoSpacing"/>
+        <w:rPr>
+          <w:lang w:val="en-US"/>
+        </w:rPr>
+      </w:pPr>
+    </w:p>
+    <w:p>
+      <w:pPr>
+        <w:pStyle w:val="NoSpacing"/>
+        <w:rPr>
+          <w:lang w:val="en-US"/>
+        </w:rPr>
+      </w:pPr>
+      <w:r>
+        <w:rPr>
+          <w:lang w:val="en-US"/>
+        </w:rPr>
+        <w:t>After creating a local repository (by using the command `</w:t>
+      </w:r>
+      <w:proofErr w:type="spellStart"/>
+      <w:r>
+        <w:rPr>
+          <w:lang w:val="en-US"/>
+        </w:rPr>
+        <w:t>git</w:t>
+      </w:r>
+      <w:proofErr w:type="spellEnd"/>
+      <w:r>
+        <w:rPr>
+          <w:lang w:val="en-US"/>
+        </w:rPr>
+        <w:t xml:space="preserve"> </w:t>
+      </w:r>
+      <w:proofErr w:type="spellStart"/>
+      <w:r>
+        <w:rPr>
+          <w:lang w:val="en-US"/>
+        </w:rPr>
+        <w:t>init</w:t>
+      </w:r>
+      <w:proofErr w:type="spellEnd"/>
+      <w:r>
+        <w:rPr>
+          <w:lang w:val="en-US"/>
+        </w:rPr>
+        <w:t>`), needs to add the files into that repository.</w:t>
+      </w:r>
+    </w:p>
+    <w:p>
+      <w:pPr>
+        <w:pStyle w:val="NoSpacing"/>
+        <w:rPr>
+          <w:lang w:val="en-US"/>
+        </w:rPr>
+      </w:pPr>
+    </w:p>
+    <w:p>
+      <w:pPr>
+        <w:pStyle w:val="NoSpacing"/>
+        <w:rPr>
+          <w:lang w:val="en-US"/>
+        </w:rPr>
+      </w:pPr>
+      <w:proofErr w:type="spellStart"/>
+      <w:r>
+        <w:rPr>
+          <w:b/>
+          <w:color w:val="2F5496" w:themeColor="accent5" w:themeShade="BF"/>
+          <w:lang w:val="en-US"/>
+        </w:rPr>
+        <w:t>git</w:t>
+      </w:r>
+      <w:proofErr w:type="spellEnd"/>
+      <w:r>
+        <w:rPr>
+          <w:b/>
+          <w:color w:val="2F5496" w:themeColor="accent5" w:themeShade="BF"/>
+          <w:lang w:val="en-US"/>
+        </w:rPr>
+        <w:t xml:space="preserve"> add:</w:t>
+      </w:r>
+      <w:r>
+        <w:rPr>
+          <w:b/>
+          <w:color w:val="2F5496" w:themeColor="accent5" w:themeShade="BF"/>
+          <w:lang w:val="en-US"/>
+        </w:rPr>
+        <w:t xml:space="preserve"> </w:t>
+      </w:r>
+      <w:r>
+        <w:rPr>
+          <w:lang w:val="en-US"/>
+        </w:rPr>
+        <w:t>To add a new file into the local repository, you can use the below commands.</w:t>
+      </w:r>
+    </w:p>
+    <w:p>
+      <w:pPr>
+        <w:pStyle w:val="NoSpacing"/>
+        <w:rPr>
+          <w:lang w:val="en-US"/>
+        </w:rPr>
+      </w:pPr>
+      <w:r>
+        <w:rPr>
+          <w:lang w:val="en-US"/>
+        </w:rPr>
+        <w:t xml:space="preserve"> </w:t>
+      </w:r>
+    </w:p>
+    <w:p>
+      <w:pPr>
+        <w:pStyle w:val="NoSpacing"/>
+        <w:rPr>
+          <w:lang w:val="en-US"/>
+        </w:rPr>
+      </w:pPr>
+      <w:proofErr w:type="spellStart"/>
+      <w:r>
+        <w:rPr>
+          <w:color w:val="8EAADB" w:themeColor="accent5" w:themeTint="99"/>
+          <w:lang w:val="en-US"/>
+        </w:rPr>
+        <w:t>git</w:t>
+      </w:r>
+      <w:proofErr w:type="spellEnd"/>
+      <w:r>
+        <w:rPr>
+          <w:color w:val="8EAADB" w:themeColor="accent5" w:themeTint="99"/>
+          <w:lang w:val="en-US"/>
+        </w:rPr>
+        <w:t xml:space="preserve"> add filename</w:t>
+      </w:r>
+      <w:r>
+        <w:rPr>
+          <w:lang w:val="en-US"/>
+        </w:rPr>
+        <w:t xml:space="preserve"> =&gt; Add a single file to the local repository.</w:t>
+      </w:r>
+    </w:p>
+    <w:p>
+      <w:pPr>
+        <w:pStyle w:val="NoSpacing"/>
+        <w:rPr>
+          <w:lang w:val="en-US"/>
+        </w:rPr>
+      </w:pPr>
+      <w:proofErr w:type="spellStart"/>
+      <w:r>
+        <w:rPr>
+          <w:color w:val="8EAADB" w:themeColor="accent5" w:themeTint="99"/>
+          <w:lang w:val="en-US"/>
+        </w:rPr>
+        <w:t>git</w:t>
+      </w:r>
+      <w:proofErr w:type="spellEnd"/>
+      <w:r>
+        <w:rPr>
+          <w:color w:val="8EAADB" w:themeColor="accent5" w:themeTint="99"/>
+          <w:lang w:val="en-US"/>
+        </w:rPr>
+        <w:t xml:space="preserve"> </w:t>
+      </w:r>
+      <w:proofErr w:type="gramStart"/>
+      <w:r>
+        <w:rPr>
+          <w:color w:val="8EAADB" w:themeColor="accent5" w:themeTint="99"/>
+          <w:lang w:val="en-US"/>
+        </w:rPr>
+        <w:t>add .</w:t>
+      </w:r>
+      <w:proofErr w:type="gramEnd"/>
+      <w:r>
+        <w:rPr>
+          <w:color w:val="8EAADB" w:themeColor="accent5" w:themeTint="99"/>
+          <w:lang w:val="en-US"/>
+        </w:rPr>
+        <w:tab/>
+        <w:t xml:space="preserve"> </w:t>
+      </w:r>
+      <w:r>
+        <w:rPr>
+          <w:lang w:val="en-US"/>
+        </w:rPr>
+        <w:tab/>
+        <w:t xml:space="preserve"> =&gt; Add all files to the local repository. (All files inside the directory)</w:t>
+      </w:r>
+    </w:p>
+    <w:p>
+      <w:pPr>
+        <w:pStyle w:val="NoSpacing"/>
+        <w:ind w:left="1440" w:hanging="1440"/>
+        <w:rPr>
+          <w:lang w:val="en-US"/>
+        </w:rPr>
+      </w:pPr>
+      <w:proofErr w:type="spellStart"/>
+      <w:r>
+        <w:rPr>
+          <w:color w:val="8EAADB" w:themeColor="accent5" w:themeTint="99"/>
+          <w:lang w:val="en-US"/>
+        </w:rPr>
+        <w:t>git</w:t>
+      </w:r>
+      <w:proofErr w:type="spellEnd"/>
+      <w:r>
+        <w:rPr>
+          <w:color w:val="8EAADB" w:themeColor="accent5" w:themeTint="99"/>
+          <w:lang w:val="en-US"/>
+        </w:rPr>
+        <w:t xml:space="preserve"> add *.</w:t>
+      </w:r>
+      <w:proofErr w:type="spellStart"/>
+      <w:r>
+        <w:rPr>
+          <w:color w:val="8EAADB" w:themeColor="accent5" w:themeTint="99"/>
+          <w:lang w:val="en-US"/>
+        </w:rPr>
+        <w:t>js</w:t>
+      </w:r>
+      <w:proofErr w:type="spellEnd"/>
+      <w:r>
+        <w:rPr>
+          <w:lang w:val="en-US"/>
+        </w:rPr>
+        <w:tab/>
+        <w:t>=</w:t>
+      </w:r>
+      <w:proofErr w:type="gramStart"/>
+      <w:r>
+        <w:rPr>
+          <w:lang w:val="en-US"/>
+        </w:rPr>
+        <w:t>&gt;  Add</w:t>
+      </w:r>
+      <w:proofErr w:type="gramEnd"/>
+      <w:r>
+        <w:rPr>
+          <w:lang w:val="en-US"/>
+        </w:rPr>
+        <w:t xml:space="preserve"> the files into the local repository extension wise. In this condition, .</w:t>
+      </w:r>
+      <w:proofErr w:type="spellStart"/>
+      <w:r>
+        <w:rPr>
+          <w:lang w:val="en-US"/>
+        </w:rPr>
+        <w:t>js</w:t>
+      </w:r>
+      <w:proofErr w:type="spellEnd"/>
+      <w:r>
+        <w:rPr>
+          <w:lang w:val="en-US"/>
+        </w:rPr>
+        <w:t xml:space="preserve"> files   only will be added to the local repository. Examples.,</w:t>
+      </w:r>
+    </w:p>
+    <w:p>
+      <w:pPr>
+        <w:pStyle w:val="NoSpacing"/>
+        <w:ind w:left="1440" w:hanging="1440"/>
+        <w:rPr>
+          <w:lang w:val="en-US"/>
+        </w:rPr>
+      </w:pPr>
+      <w:r>
+        <w:rPr>
+          <w:lang w:val="en-US"/>
+        </w:rPr>
+        <w:tab/>
+      </w:r>
+      <w:proofErr w:type="spellStart"/>
+      <w:r>
+        <w:rPr>
+          <w:lang w:val="en-US"/>
+        </w:rPr>
+        <w:t>git</w:t>
+      </w:r>
+      <w:proofErr w:type="spellEnd"/>
+      <w:r>
+        <w:rPr>
+          <w:lang w:val="en-US"/>
+        </w:rPr>
+        <w:t xml:space="preserve"> add *.</w:t>
+      </w:r>
+      <w:proofErr w:type="spellStart"/>
+      <w:r>
+        <w:rPr>
+          <w:lang w:val="en-US"/>
+        </w:rPr>
+        <w:t>png</w:t>
+      </w:r>
+      <w:proofErr w:type="spellEnd"/>
+    </w:p>
+    <w:p>
+      <w:pPr>
+        <w:pStyle w:val="NoSpacing"/>
+        <w:ind w:left="1440" w:hanging="1440"/>
+        <w:rPr>
+          <w:lang w:val="en-US"/>
+        </w:rPr>
+      </w:pPr>
+      <w:r>
+        <w:rPr>
+          <w:lang w:val="en-US"/>
+        </w:rPr>
+        <w:tab/>
+      </w:r>
+      <w:proofErr w:type="spellStart"/>
+      <w:r>
+        <w:rPr>
+          <w:lang w:val="en-US"/>
+        </w:rPr>
+        <w:t>git</w:t>
+      </w:r>
+      <w:proofErr w:type="spellEnd"/>
+      <w:r>
+        <w:rPr>
+          <w:lang w:val="en-US"/>
+        </w:rPr>
+        <w:t xml:space="preserve"> add *.jpg</w:t>
+      </w:r>
+    </w:p>
+    <w:p>
+      <w:pPr>
+        <w:pStyle w:val="NoSpacing"/>
+        <w:ind w:left="1440" w:hanging="1440"/>
+        <w:rPr>
+          <w:lang w:val="en-US"/>
+        </w:rPr>
+      </w:pPr>
+      <w:r>
+        <w:rPr>
+          <w:lang w:val="en-US"/>
+        </w:rPr>
+        <w:tab/>
+      </w:r>
+      <w:proofErr w:type="spellStart"/>
+      <w:r>
+        <w:rPr>
+          <w:lang w:val="en-US"/>
+        </w:rPr>
+        <w:t>git</w:t>
+      </w:r>
+      <w:proofErr w:type="spellEnd"/>
+      <w:r>
+        <w:rPr>
+          <w:lang w:val="en-US"/>
+        </w:rPr>
+        <w:t xml:space="preserve"> add *.</w:t>
+      </w:r>
+      <w:proofErr w:type="spellStart"/>
+      <w:r>
+        <w:rPr>
+          <w:lang w:val="en-US"/>
+        </w:rPr>
+        <w:t>css</w:t>
+      </w:r>
+      <w:proofErr w:type="spellEnd"/>
+    </w:p>
+    <w:p>
+      <w:pPr>
+        <w:pStyle w:val="NoSpacing"/>
+        <w:ind w:left="1440" w:hanging="1440"/>
+        <w:rPr>
+          <w:lang w:val="en-US"/>
+        </w:rPr>
+      </w:pPr>
+      <w:r>
+        <w:rPr>
+          <w:lang w:val="en-US"/>
+        </w:rPr>
+        <w:tab/>
+      </w:r>
+      <w:proofErr w:type="spellStart"/>
+      <w:r>
+        <w:rPr>
+          <w:lang w:val="en-US"/>
+        </w:rPr>
+        <w:t>git</w:t>
+      </w:r>
+      <w:proofErr w:type="spellEnd"/>
+      <w:r>
+        <w:rPr>
+          <w:lang w:val="en-US"/>
+        </w:rPr>
+        <w:t xml:space="preserve"> add *.</w:t>
+      </w:r>
+      <w:proofErr w:type="spellStart"/>
+      <w:r>
+        <w:rPr>
+          <w:lang w:val="en-US"/>
+        </w:rPr>
+        <w:t>js</w:t>
+      </w:r>
+      <w:proofErr w:type="spellEnd"/>
+    </w:p>
+    <w:p>
+      <w:pPr>
+        <w:pStyle w:val="NoSpacing"/>
+        <w:ind w:left="1440" w:hanging="1440"/>
+        <w:rPr>
+          <w:lang w:val="en-US"/>
+        </w:rPr>
+      </w:pPr>
+      <w:r>
+        <w:rPr>
+          <w:lang w:val="en-US"/>
+        </w:rPr>
+        <w:tab/>
+      </w:r>
+      <w:proofErr w:type="spellStart"/>
+      <w:r>
+        <w:rPr>
+          <w:lang w:val="en-US"/>
+        </w:rPr>
+        <w:t>git</w:t>
+      </w:r>
+      <w:proofErr w:type="spellEnd"/>
+      <w:r>
+        <w:rPr>
+          <w:lang w:val="en-US"/>
+        </w:rPr>
+        <w:t xml:space="preserve"> add *.</w:t>
+      </w:r>
+      <w:proofErr w:type="spellStart"/>
+      <w:r>
+        <w:rPr>
+          <w:lang w:val="en-US"/>
+        </w:rPr>
+        <w:t>py</w:t>
+      </w:r>
+      <w:proofErr w:type="spellEnd"/>
+    </w:p>
+    <w:p>
+      <w:pPr>
+        <w:pStyle w:val="NoSpacing"/>
+        <w:ind w:left="1440" w:hanging="1440"/>
+        <w:rPr>
+          <w:lang w:val="en-US"/>
+        </w:rPr>
+      </w:pPr>
+      <w:r>
+        <w:rPr>
+          <w:lang w:val="en-US"/>
+        </w:rPr>
+        <w:tab/>
+      </w:r>
+      <w:proofErr w:type="spellStart"/>
+      <w:r>
+        <w:rPr>
+          <w:lang w:val="en-US"/>
+        </w:rPr>
+        <w:t>git</w:t>
+      </w:r>
+      <w:proofErr w:type="spellEnd"/>
+      <w:r>
+        <w:rPr>
+          <w:lang w:val="en-US"/>
+        </w:rPr>
+        <w:t xml:space="preserve"> add *.</w:t>
+      </w:r>
+      <w:proofErr w:type="spellStart"/>
+      <w:r>
+        <w:rPr>
+          <w:lang w:val="en-US"/>
+        </w:rPr>
+        <w:t>php</w:t>
+      </w:r>
+      <w:proofErr w:type="spellEnd"/>
+    </w:p>
+    <w:p>
+      <w:pPr>
+        <w:pStyle w:val="NoSpacing"/>
+        <w:ind w:left="1440" w:hanging="1440"/>
+        <w:rPr>
+          <w:lang w:val="en-US"/>
+        </w:rPr>
+      </w:pPr>
+      <w:r>
+        <w:rPr>
+          <w:lang w:val="en-US"/>
+        </w:rPr>
+        <w:tab/>
+      </w:r>
+      <w:proofErr w:type="spellStart"/>
+      <w:r>
+        <w:rPr>
+          <w:lang w:val="en-US"/>
+        </w:rPr>
+        <w:t>git</w:t>
+      </w:r>
+      <w:proofErr w:type="spellEnd"/>
+      <w:r>
+        <w:rPr>
+          <w:lang w:val="en-US"/>
+        </w:rPr>
+        <w:t xml:space="preserve"> add *.html</w:t>
+      </w:r>
+    </w:p>
+    <w:p>
+      <w:pPr>
+        <w:pStyle w:val="NoSpacing"/>
+        <w:ind w:left="1440" w:hanging="1440"/>
+        <w:rPr>
+          <w:lang w:val="en-US"/>
+        </w:rPr>
+      </w:pPr>
+      <w:r>
+        <w:rPr>
+          <w:lang w:val="en-US"/>
+        </w:rPr>
+        <w:tab/>
+      </w:r>
+      <w:proofErr w:type="spellStart"/>
+      <w:r>
+        <w:rPr>
+          <w:lang w:val="en-US"/>
+        </w:rPr>
+        <w:t>git</w:t>
+      </w:r>
+      <w:proofErr w:type="spellEnd"/>
+      <w:r>
+        <w:rPr>
+          <w:lang w:val="en-US"/>
+        </w:rPr>
+        <w:t xml:space="preserve"> add </w:t>
+      </w:r>
+      <w:proofErr w:type="spellStart"/>
+      <w:r>
+        <w:rPr>
+          <w:lang w:val="en-US"/>
+        </w:rPr>
+        <w:t>config</w:t>
+      </w:r>
+      <w:proofErr w:type="spellEnd"/>
+      <w:r>
+        <w:rPr>
+          <w:lang w:val="en-US"/>
+        </w:rPr>
+        <w:t>/index.html</w:t>
+      </w:r>
+    </w:p>
+    <w:p>
+      <w:pPr>
+        <w:pStyle w:val="NoSpacing"/>
+        <w:rPr>
+          <w:lang w:val="en-US"/>
+        </w:rPr>
+      </w:pPr>
+    </w:p>
+    <w:p>
+      <w:pPr>
+        <w:pStyle w:val="NoSpacing"/>
+        <w:rPr>
+          <w:lang w:val="en-US"/>
+        </w:rPr>
+      </w:pPr>
+      <w:proofErr w:type="spellStart"/>
+      <w:r>
+        <w:rPr>
+          <w:b/>
+          <w:color w:val="2F5496" w:themeColor="accent5" w:themeShade="BF"/>
+          <w:lang w:val="en-US"/>
+        </w:rPr>
+        <w:t>git</w:t>
+      </w:r>
+      <w:proofErr w:type="spellEnd"/>
+      <w:r>
+        <w:rPr>
+          <w:b/>
+          <w:color w:val="2F5496" w:themeColor="accent5" w:themeShade="BF"/>
+          <w:lang w:val="en-US"/>
+        </w:rPr>
+        <w:t xml:space="preserve"> </w:t>
+      </w:r>
+      <w:proofErr w:type="spellStart"/>
+      <w:r>
+        <w:rPr>
+          <w:b/>
+          <w:color w:val="2F5496" w:themeColor="accent5" w:themeShade="BF"/>
+          <w:lang w:val="en-US"/>
+        </w:rPr>
+        <w:t>rm</w:t>
+      </w:r>
+      <w:proofErr w:type="spellEnd"/>
+      <w:r>
+        <w:rPr>
+          <w:b/>
+          <w:color w:val="2F5496" w:themeColor="accent5" w:themeShade="BF"/>
+          <w:lang w:val="en-US"/>
+        </w:rPr>
+        <w:t xml:space="preserve"> --cached filename</w:t>
+      </w:r>
+      <w:r>
+        <w:rPr>
+          <w:color w:val="2F5496" w:themeColor="accent5" w:themeShade="BF"/>
+          <w:lang w:val="en-US"/>
+        </w:rPr>
+        <w:t xml:space="preserve"> </w:t>
+      </w:r>
+      <w:r>
+        <w:rPr>
+          <w:lang w:val="en-US"/>
+        </w:rPr>
+        <w:t>=&gt; To remove a file from the local repository, you can use the command.</w:t>
+      </w:r>
+    </w:p>
+    <w:p>
+      <w:pPr>
+        <w:pStyle w:val="NoSpacing"/>
+        <w:rPr>
+          <w:lang w:val="en-US"/>
+        </w:rPr>
+      </w:pPr>
+      <w:r>
+        <w:rPr>
+          <w:lang w:val="en-US"/>
+        </w:rPr>
+        <w:tab/>
+      </w:r>
+      <w:r>
+        <w:rPr>
+          <w:lang w:val="en-US"/>
+        </w:rPr>
+        <w:tab/>
+      </w:r>
+      <w:proofErr w:type="spellStart"/>
+      <w:r>
+        <w:rPr>
+          <w:lang w:val="en-US"/>
+        </w:rPr>
+        <w:t>git</w:t>
+      </w:r>
+      <w:proofErr w:type="spellEnd"/>
+      <w:r>
+        <w:rPr>
+          <w:lang w:val="en-US"/>
+        </w:rPr>
+        <w:t xml:space="preserve"> </w:t>
+      </w:r>
+      <w:proofErr w:type="spellStart"/>
+      <w:r>
+        <w:rPr>
+          <w:lang w:val="en-US"/>
+        </w:rPr>
+        <w:t>rm</w:t>
+      </w:r>
+      <w:proofErr w:type="spellEnd"/>
+      <w:r>
+        <w:rPr>
+          <w:lang w:val="en-US"/>
+        </w:rPr>
+        <w:t xml:space="preserve"> --cached </w:t>
+      </w:r>
+      <w:proofErr w:type="spellStart"/>
+      <w:r>
+        <w:rPr>
+          <w:lang w:val="en-US"/>
+        </w:rPr>
+        <w:t>filename.php</w:t>
+      </w:r>
+      <w:proofErr w:type="spellEnd"/>
+    </w:p>
+    <w:p>
+      <w:pPr>
+        <w:pStyle w:val="NoSpacing"/>
+        <w:rPr>
+          <w:lang w:val="en-US"/>
+        </w:rPr>
+      </w:pPr>
+      <w:r>
+        <w:rPr>
+          <w:lang w:val="en-US"/>
+        </w:rPr>
+        <w:tab/>
+      </w:r>
+      <w:r>
+        <w:rPr>
+          <w:lang w:val="en-US"/>
+        </w:rPr>
+        <w:tab/>
+      </w:r>
+      <w:proofErr w:type="spellStart"/>
+      <w:r>
+        <w:rPr>
+          <w:lang w:val="en-US"/>
+        </w:rPr>
+        <w:t>git</w:t>
+      </w:r>
+      <w:proofErr w:type="spellEnd"/>
+      <w:r>
+        <w:rPr>
+          <w:lang w:val="en-US"/>
+        </w:rPr>
+        <w:t xml:space="preserve"> </w:t>
+      </w:r>
+      <w:proofErr w:type="spellStart"/>
+      <w:r>
+        <w:rPr>
+          <w:lang w:val="en-US"/>
+        </w:rPr>
+        <w:t>rm</w:t>
+      </w:r>
+      <w:proofErr w:type="spellEnd"/>
+      <w:r>
+        <w:rPr>
+          <w:lang w:val="en-US"/>
+        </w:rPr>
+        <w:t xml:space="preserve"> --cached index.html</w:t>
+      </w:r>
+    </w:p>
+    <w:p>
+      <w:pPr>
+        <w:rPr>
+          <w:lang w:val="en-US"/>
+        </w:rPr>
+      </w:pPr>
+    </w:p>
+    <w:p/>
     <w:sectPr>
       <w:pgSz w:w="11906" w:h="16838"/>
       <w:pgMar w:top="1440" w:right="1440" w:bottom="1440" w:left="1440" w:header="708" w:footer="708" w:gutter="0"/>
@@ -612,6 +1543,15 @@
       <w:szCs w:val="56"/>
     </w:rPr>
   </w:style>
+  <w:style w:type="paragraph" w:styleId="NoSpacing">
+    <w:name w:val="No Spacing"/>
+    <w:uiPriority w:val="1"/>
+    <w:qFormat/>
+    <w:rsid w:val="001F7A9E"/>
+    <w:pPr>
+      <w:spacing w:after="0" w:line="240" w:lineRule="auto"/>
+    </w:pPr>
+  </w:style>
 </w:styles>
 </file>
 

--- a/docs/Git-Instructions.docx
+++ b/docs/Git-Instructions.docx
@@ -36,10 +36,22 @@
           <w:lang w:val="en-US"/>
         </w:rPr>
       </w:pPr>
-      <w:proofErr w:type="spellStart"/>
-      <w:r>
-        <w:rPr>
-          <w:b/>
+      <w:r>
+        <w:rPr>
+          <w:b/>
+          <w:lang w:val="en-US"/>
+        </w:rPr>
+        <w:t>Git:</w:t>
+      </w:r>
+      <w:r>
+        <w:rPr>
+          <w:lang w:val="en-US"/>
+        </w:rPr>
+        <w:t xml:space="preserve"> </w:t>
+      </w:r>
+      <w:proofErr w:type="spellStart"/>
+      <w:r>
+        <w:rPr>
           <w:lang w:val="en-US"/>
         </w:rPr>
         <w:t>Git</w:t>
@@ -47,10 +59,15 @@
       <w:proofErr w:type="spellEnd"/>
       <w:r>
         <w:rPr>
-          <w:b/>
-          <w:lang w:val="en-US"/>
-        </w:rPr>
-        <w:t>:</w:t>
+          <w:lang w:val="en-US"/>
+        </w:rPr>
+        <w:t xml:space="preserve"> is a software. It is a version control system. It is a Local Repository. (GITHUB</w:t>
+      </w:r>
+      <w:r>
+        <w:rPr>
+          <w:lang w:val="en-US"/>
+        </w:rPr>
+        <w:t>, GITLAB</w:t>
       </w:r>
       <w:r>
         <w:rPr>
@@ -58,19 +75,29 @@
         </w:rPr>
         <w:t xml:space="preserve"> </w:t>
       </w:r>
-      <w:proofErr w:type="spellStart"/>
-      <w:r>
-        <w:rPr>
-          <w:lang w:val="en-US"/>
-        </w:rPr>
-        <w:t>Git</w:t>
-      </w:r>
-      <w:proofErr w:type="spellEnd"/>
-      <w:r>
-        <w:rPr>
-          <w:lang w:val="en-US"/>
-        </w:rPr>
-        <w:t xml:space="preserve"> is a software. It is a version control system. It is a Local Repository. (GITHUB is a remote repository)</w:t>
+      <w:r>
+        <w:rPr>
+          <w:lang w:val="en-US"/>
+        </w:rPr>
+        <w:t xml:space="preserve">these are </w:t>
+      </w:r>
+      <w:r>
+        <w:rPr>
+          <w:lang w:val="en-US"/>
+        </w:rPr>
+        <w:t>the</w:t>
+      </w:r>
+      <w:r>
+        <w:rPr>
+          <w:lang w:val="en-US"/>
+        </w:rPr>
+        <w:t xml:space="preserve"> remote repositories</w:t>
+      </w:r>
+      <w:r>
+        <w:rPr>
+          <w:lang w:val="en-US"/>
+        </w:rPr>
+        <w:t>)</w:t>
       </w:r>
     </w:p>
     <w:p>
@@ -111,6 +138,79 @@
         </w:rPr>
         <w:t>GIT CMD =&gt; It looks like the windows Environment.</w:t>
       </w:r>
+    </w:p>
+    <w:p>
+      <w:pPr>
+        <w:rPr>
+          <w:lang w:val="en-US"/>
+        </w:rPr>
+      </w:pPr>
+      <w:r>
+        <w:rPr>
+          <w:lang w:val="en-US"/>
+        </w:rPr>
+        <w:t>VCS =&gt; Version Control System</w:t>
+      </w:r>
+    </w:p>
+    <w:p>
+      <w:pPr>
+        <w:rPr>
+          <w:lang w:val="en-US"/>
+        </w:rPr>
+      </w:pPr>
+      <w:r>
+        <w:rPr>
+          <w:lang w:val="en-US"/>
+        </w:rPr>
+        <w:t>It is possible to go back to the previous version of our projects.</w:t>
+      </w:r>
+      <w:r>
+        <w:rPr>
+          <w:lang w:val="en-US"/>
+        </w:rPr>
+        <w:t xml:space="preserve"> Like</w:t>
+      </w:r>
+    </w:p>
+    <w:p>
+      <w:pPr>
+        <w:rPr>
+          <w:lang w:val="en-US"/>
+        </w:rPr>
+      </w:pPr>
+      <w:r>
+        <w:rPr>
+          <w:lang w:val="en-US"/>
+        </w:rPr>
+        <w:t>From version 3 to version 1</w:t>
+      </w:r>
+    </w:p>
+    <w:p>
+      <w:pPr>
+        <w:rPr>
+          <w:lang w:val="en-US"/>
+        </w:rPr>
+      </w:pPr>
+      <w:r>
+        <w:rPr>
+          <w:lang w:val="en-US"/>
+        </w:rPr>
+        <w:t>Keep versions of every file or directory.</w:t>
+      </w:r>
+    </w:p>
+    <w:p>
+      <w:pPr>
+        <w:rPr>
+          <w:lang w:val="en-US"/>
+        </w:rPr>
+      </w:pPr>
+      <w:r>
+        <w:rPr>
+          <w:lang w:val="en-US"/>
+        </w:rPr>
+        <w:t>It displays the difference.</w:t>
+      </w:r>
+      <w:bookmarkStart w:id="0" w:name="_GoBack"/>
+      <w:bookmarkEnd w:id="0"/>
     </w:p>
     <w:p>
       <w:pPr>
@@ -810,6 +910,7 @@
         <w:rPr>
           <w:lang w:val="en-US"/>
         </w:rPr>
+        <w:lastRenderedPageBreak/>
         <w:tab/>
       </w:r>
       <w:proofErr w:type="spellStart"/>
@@ -1099,7 +1200,6 @@
           <w:color w:val="2F5496" w:themeColor="accent5" w:themeShade="BF"/>
           <w:lang w:val="en-US"/>
         </w:rPr>
-        <w:lastRenderedPageBreak/>
         <w:t>git</w:t>
       </w:r>
       <w:proofErr w:type="spellEnd"/>
@@ -1406,8 +1506,6 @@
           <w:lang w:val="en-US"/>
         </w:rPr>
       </w:pPr>
-      <w:bookmarkStart w:id="0" w:name="_GoBack"/>
-      <w:bookmarkEnd w:id="0"/>
     </w:p>
     <w:p/>
     <w:sectPr>

--- a/docs/Git-Instructions.docx
+++ b/docs/Git-Instructions.docx
@@ -47,34 +47,20 @@
         <w:rPr>
           <w:lang w:val="en-US"/>
         </w:rPr>
+        <w:t xml:space="preserve"> Git is a software. It is a version control system. It is a Local Repository. (GITHUB</w:t>
+      </w:r>
+      <w:r>
+        <w:rPr>
+          <w:lang w:val="en-US"/>
+        </w:rPr>
+        <w:t>, GITLAB</w:t>
+      </w:r>
+      <w:r>
+        <w:rPr>
+          <w:lang w:val="en-US"/>
+        </w:rPr>
         <w:t xml:space="preserve"> </w:t>
       </w:r>
-      <w:proofErr w:type="spellStart"/>
-      <w:r>
-        <w:rPr>
-          <w:lang w:val="en-US"/>
-        </w:rPr>
-        <w:t>Git</w:t>
-      </w:r>
-      <w:proofErr w:type="spellEnd"/>
-      <w:r>
-        <w:rPr>
-          <w:lang w:val="en-US"/>
-        </w:rPr>
-        <w:t xml:space="preserve"> is a software. It is a version control system. It is a Local Repository. (GITHUB</w:t>
-      </w:r>
-      <w:r>
-        <w:rPr>
-          <w:lang w:val="en-US"/>
-        </w:rPr>
-        <w:t>, GITLAB</w:t>
-      </w:r>
-      <w:r>
-        <w:rPr>
-          <w:lang w:val="en-US"/>
-        </w:rPr>
-        <w:t xml:space="preserve"> </w:t>
-      </w:r>
       <w:r>
         <w:rPr>
           <w:lang w:val="en-US"/>
@@ -209,8 +195,6 @@
         </w:rPr>
         <w:t>It displays the difference.</w:t>
       </w:r>
-      <w:bookmarkStart w:id="0" w:name="_GoBack"/>
-      <w:bookmarkEnd w:id="0"/>
     </w:p>
     <w:p>
       <w:pPr>
@@ -248,115 +232,227 @@
           <w:lang w:val="en-US"/>
         </w:rPr>
       </w:pPr>
-      <w:proofErr w:type="spellStart"/>
       <w:r>
         <w:rPr>
           <w:b/>
           <w:color w:val="2F5496" w:themeColor="accent5" w:themeShade="BF"/>
           <w:lang w:val="en-US"/>
         </w:rPr>
-        <w:t>git</w:t>
-      </w:r>
-      <w:proofErr w:type="spellEnd"/>
+        <w:t xml:space="preserve">git </w:t>
+      </w:r>
+      <w:proofErr w:type="spellStart"/>
       <w:r>
         <w:rPr>
           <w:b/>
           <w:color w:val="2F5496" w:themeColor="accent5" w:themeShade="BF"/>
           <w:lang w:val="en-US"/>
         </w:rPr>
-        <w:t xml:space="preserve"> </w:t>
-      </w:r>
-      <w:proofErr w:type="spellStart"/>
+        <w:t>init</w:t>
+      </w:r>
+      <w:proofErr w:type="spellEnd"/>
       <w:r>
         <w:rPr>
           <w:b/>
           <w:color w:val="2F5496" w:themeColor="accent5" w:themeShade="BF"/>
           <w:lang w:val="en-US"/>
         </w:rPr>
-        <w:t>init</w:t>
-      </w:r>
-      <w:proofErr w:type="spellEnd"/>
+        <w:t xml:space="preserve">: </w:t>
+      </w:r>
+      <w:r>
+        <w:rPr>
+          <w:lang w:val="en-US"/>
+        </w:rPr>
+        <w:t>Create an empty Git repository or reinitialize an existing one</w:t>
+      </w:r>
+      <w:r>
+        <w:rPr>
+          <w:lang w:val="en-US"/>
+        </w:rPr>
+        <w:t xml:space="preserve">. It is a local repository. When running this command, automatically </w:t>
+      </w:r>
+      <w:proofErr w:type="gramStart"/>
+      <w:r>
+        <w:rPr>
+          <w:lang w:val="en-US"/>
+        </w:rPr>
+        <w:t>“.git</w:t>
+      </w:r>
+      <w:proofErr w:type="gramEnd"/>
+      <w:r>
+        <w:rPr>
+          <w:lang w:val="en-US"/>
+        </w:rPr>
+        <w:t xml:space="preserve">” folder is created inside the directory. That </w:t>
+      </w:r>
+      <w:proofErr w:type="gramStart"/>
+      <w:r>
+        <w:rPr>
+          <w:lang w:val="en-US"/>
+        </w:rPr>
+        <w:t>“.git</w:t>
+      </w:r>
+      <w:proofErr w:type="gramEnd"/>
+      <w:r>
+        <w:rPr>
+          <w:lang w:val="en-US"/>
+        </w:rPr>
+        <w:t>” directory is in hidden directory.</w:t>
+      </w:r>
+    </w:p>
+    <w:p>
+      <w:pPr>
+        <w:rPr>
+          <w:lang w:val="en-US"/>
+        </w:rPr>
+      </w:pPr>
       <w:r>
         <w:rPr>
           <w:b/>
           <w:color w:val="2F5496" w:themeColor="accent5" w:themeShade="BF"/>
           <w:lang w:val="en-US"/>
         </w:rPr>
-        <w:t xml:space="preserve">: </w:t>
-      </w:r>
-      <w:r>
-        <w:rPr>
-          <w:lang w:val="en-US"/>
-        </w:rPr>
-        <w:t xml:space="preserve">Create an empty </w:t>
+        <w:t xml:space="preserve">touch filename: </w:t>
+      </w:r>
+      <w:r>
+        <w:rPr>
+          <w:lang w:val="en-US"/>
+        </w:rPr>
+        <w:t>To create a new file in the directory, you can use the touch like below.,</w:t>
+      </w:r>
+    </w:p>
+    <w:p>
+      <w:pPr>
+        <w:pStyle w:val="NoSpacing"/>
+        <w:rPr>
+          <w:lang w:val="en-US"/>
+        </w:rPr>
+      </w:pPr>
+      <w:r>
+        <w:rPr>
+          <w:lang w:val="en-US"/>
+        </w:rPr>
+        <w:t>touch index.html</w:t>
+      </w:r>
+    </w:p>
+    <w:p>
+      <w:pPr>
+        <w:pStyle w:val="NoSpacing"/>
+        <w:rPr>
+          <w:lang w:val="en-US"/>
+        </w:rPr>
+      </w:pPr>
+      <w:r>
+        <w:rPr>
+          <w:lang w:val="en-US"/>
+        </w:rPr>
+        <w:t>touch app.js</w:t>
+      </w:r>
+    </w:p>
+    <w:p>
+      <w:pPr>
+        <w:pStyle w:val="NoSpacing"/>
+        <w:rPr>
+          <w:lang w:val="en-US"/>
+        </w:rPr>
+      </w:pPr>
+      <w:r>
+        <w:rPr>
+          <w:lang w:val="en-US"/>
+        </w:rPr>
+        <w:t>touch bootstrap.css</w:t>
+      </w:r>
+    </w:p>
+    <w:p>
+      <w:pPr>
+        <w:pStyle w:val="NoSpacing"/>
+        <w:rPr>
+          <w:lang w:val="en-US"/>
+        </w:rPr>
+      </w:pPr>
+      <w:r>
+        <w:rPr>
+          <w:lang w:val="en-US"/>
+        </w:rPr>
+        <w:t xml:space="preserve">touch </w:t>
       </w:r>
       <w:proofErr w:type="spellStart"/>
       <w:r>
         <w:rPr>
           <w:lang w:val="en-US"/>
         </w:rPr>
-        <w:t>Git</w:t>
+        <w:t>header.php</w:t>
       </w:r>
       <w:proofErr w:type="spellEnd"/>
-      <w:r>
-        <w:rPr>
-          <w:lang w:val="en-US"/>
-        </w:rPr>
-        <w:t xml:space="preserve"> repository or reinitialize an existing one</w:t>
-      </w:r>
-      <w:r>
-        <w:rPr>
-          <w:lang w:val="en-US"/>
-        </w:rPr>
-        <w:t xml:space="preserve">. It is a local repository. When running this command, automatically </w:t>
-      </w:r>
-      <w:proofErr w:type="gramStart"/>
-      <w:r>
-        <w:rPr>
-          <w:lang w:val="en-US"/>
-        </w:rPr>
-        <w:t>“.</w:t>
+    </w:p>
+    <w:p>
+      <w:pPr>
+        <w:pStyle w:val="NoSpacing"/>
+        <w:rPr>
+          <w:lang w:val="en-US"/>
+        </w:rPr>
+      </w:pPr>
+    </w:p>
+    <w:p>
+      <w:pPr>
+        <w:pStyle w:val="NoSpacing"/>
+        <w:rPr>
+          <w:lang w:val="en-US"/>
+        </w:rPr>
+      </w:pPr>
+      <w:r>
+        <w:rPr>
+          <w:lang w:val="en-US"/>
+        </w:rPr>
+        <w:t>while running above commands, automatically those files will be created inside the directory.</w:t>
+      </w:r>
+    </w:p>
+    <w:p>
+      <w:pPr>
+        <w:pStyle w:val="NoSpacing"/>
+        <w:rPr>
+          <w:lang w:val="en-US"/>
+        </w:rPr>
+      </w:pPr>
+    </w:p>
+    <w:p>
+      <w:pPr>
+        <w:pStyle w:val="NoSpacing"/>
+        <w:rPr>
+          <w:lang w:val="en-US"/>
+        </w:rPr>
+      </w:pPr>
+      <w:r>
+        <w:rPr>
+          <w:lang w:val="en-US"/>
+        </w:rPr>
+        <w:t xml:space="preserve">After creating a local repository (by using the command `git </w:t>
       </w:r>
       <w:proofErr w:type="spellStart"/>
       <w:r>
         <w:rPr>
           <w:lang w:val="en-US"/>
         </w:rPr>
-        <w:t>git</w:t>
+        <w:t>init</w:t>
       </w:r>
       <w:proofErr w:type="spellEnd"/>
-      <w:proofErr w:type="gramEnd"/>
-      <w:r>
-        <w:rPr>
-          <w:lang w:val="en-US"/>
-        </w:rPr>
-        <w:t xml:space="preserve">” folder is created inside the directory. That </w:t>
-      </w:r>
-      <w:proofErr w:type="gramStart"/>
-      <w:r>
-        <w:rPr>
-          <w:lang w:val="en-US"/>
-        </w:rPr>
-        <w:t>“.</w:t>
-      </w:r>
-      <w:proofErr w:type="spellStart"/>
-      <w:r>
-        <w:rPr>
-          <w:lang w:val="en-US"/>
-        </w:rPr>
-        <w:t>git</w:t>
-      </w:r>
-      <w:proofErr w:type="spellEnd"/>
-      <w:proofErr w:type="gramEnd"/>
-      <w:r>
-        <w:rPr>
-          <w:lang w:val="en-US"/>
-        </w:rPr>
-        <w:t>” directory is in hidden directory.</w:t>
-      </w:r>
-    </w:p>
-    <w:p>
-      <w:pPr>
+      <w:r>
+        <w:rPr>
+          <w:lang w:val="en-US"/>
+        </w:rPr>
+        <w:t>`), needs to add the files into that repository.</w:t>
+      </w:r>
+    </w:p>
+    <w:p>
+      <w:pPr>
+        <w:pStyle w:val="NoSpacing"/>
+        <w:rPr>
+          <w:lang w:val="en-US"/>
+        </w:rPr>
+      </w:pPr>
+    </w:p>
+    <w:p>
+      <w:pPr>
+        <w:pStyle w:val="NoSpacing"/>
         <w:rPr>
           <w:lang w:val="en-US"/>
         </w:rPr>
@@ -367,883 +463,520 @@
           <w:color w:val="2F5496" w:themeColor="accent5" w:themeShade="BF"/>
           <w:lang w:val="en-US"/>
         </w:rPr>
-        <w:t xml:space="preserve">touch filename: </w:t>
-      </w:r>
-      <w:r>
-        <w:rPr>
-          <w:lang w:val="en-US"/>
-        </w:rPr>
-        <w:t>To create a new file in the directory, you can use the touch like below.,</w:t>
-      </w:r>
-    </w:p>
-    <w:p>
-      <w:pPr>
-        <w:pStyle w:val="NoSpacing"/>
-        <w:rPr>
-          <w:lang w:val="en-US"/>
-        </w:rPr>
-      </w:pPr>
-      <w:r>
-        <w:rPr>
-          <w:lang w:val="en-US"/>
-        </w:rPr>
-        <w:t>touch index.html</w:t>
-      </w:r>
-    </w:p>
-    <w:p>
-      <w:pPr>
-        <w:pStyle w:val="NoSpacing"/>
-        <w:rPr>
-          <w:lang w:val="en-US"/>
-        </w:rPr>
-      </w:pPr>
-      <w:r>
-        <w:rPr>
-          <w:lang w:val="en-US"/>
-        </w:rPr>
-        <w:t>touch app.js</w:t>
-      </w:r>
-    </w:p>
-    <w:p>
-      <w:pPr>
-        <w:pStyle w:val="NoSpacing"/>
-        <w:rPr>
-          <w:lang w:val="en-US"/>
-        </w:rPr>
-      </w:pPr>
-      <w:r>
-        <w:rPr>
-          <w:lang w:val="en-US"/>
-        </w:rPr>
-        <w:t>touch bootstrap.css</w:t>
-      </w:r>
-    </w:p>
-    <w:p>
-      <w:pPr>
-        <w:pStyle w:val="NoSpacing"/>
-        <w:rPr>
-          <w:lang w:val="en-US"/>
-        </w:rPr>
-      </w:pPr>
-      <w:r>
-        <w:rPr>
-          <w:lang w:val="en-US"/>
-        </w:rPr>
-        <w:t xml:space="preserve">touch </w:t>
-      </w:r>
-      <w:proofErr w:type="spellStart"/>
-      <w:r>
-        <w:rPr>
-          <w:lang w:val="en-US"/>
-        </w:rPr>
-        <w:t>header.php</w:t>
-      </w:r>
-      <w:proofErr w:type="spellEnd"/>
-    </w:p>
-    <w:p>
-      <w:pPr>
-        <w:pStyle w:val="NoSpacing"/>
-        <w:rPr>
-          <w:lang w:val="en-US"/>
-        </w:rPr>
-      </w:pPr>
-    </w:p>
-    <w:p>
-      <w:pPr>
-        <w:pStyle w:val="NoSpacing"/>
-        <w:rPr>
-          <w:lang w:val="en-US"/>
-        </w:rPr>
-      </w:pPr>
-      <w:r>
-        <w:rPr>
-          <w:lang w:val="en-US"/>
-        </w:rPr>
-        <w:t>while running above commands, automatically those files will be created inside the directory.</w:t>
-      </w:r>
-    </w:p>
-    <w:p>
-      <w:pPr>
-        <w:pStyle w:val="NoSpacing"/>
-        <w:rPr>
-          <w:lang w:val="en-US"/>
-        </w:rPr>
-      </w:pPr>
-    </w:p>
-    <w:p>
-      <w:pPr>
-        <w:pStyle w:val="NoSpacing"/>
-        <w:rPr>
-          <w:lang w:val="en-US"/>
-        </w:rPr>
-      </w:pPr>
-      <w:r>
-        <w:rPr>
-          <w:lang w:val="en-US"/>
-        </w:rPr>
-        <w:t>After creating a local repository (by using the command `</w:t>
-      </w:r>
-      <w:proofErr w:type="spellStart"/>
-      <w:r>
-        <w:rPr>
-          <w:lang w:val="en-US"/>
-        </w:rPr>
-        <w:t>git</w:t>
-      </w:r>
-      <w:proofErr w:type="spellEnd"/>
-      <w:r>
-        <w:rPr>
-          <w:lang w:val="en-US"/>
-        </w:rPr>
-        <w:t xml:space="preserve"> </w:t>
-      </w:r>
-      <w:proofErr w:type="spellStart"/>
-      <w:r>
-        <w:rPr>
-          <w:lang w:val="en-US"/>
-        </w:rPr>
-        <w:t>init</w:t>
-      </w:r>
-      <w:proofErr w:type="spellEnd"/>
-      <w:r>
-        <w:rPr>
-          <w:lang w:val="en-US"/>
-        </w:rPr>
-        <w:t>`), needs to add the files into that repository.</w:t>
-      </w:r>
-    </w:p>
-    <w:p>
-      <w:pPr>
-        <w:pStyle w:val="NoSpacing"/>
-        <w:rPr>
-          <w:lang w:val="en-US"/>
-        </w:rPr>
-      </w:pPr>
-    </w:p>
-    <w:p>
-      <w:pPr>
-        <w:pStyle w:val="NoSpacing"/>
-        <w:rPr>
-          <w:lang w:val="en-US"/>
-        </w:rPr>
-      </w:pPr>
-      <w:proofErr w:type="spellStart"/>
+        <w:t>git add:</w:t>
+      </w:r>
       <w:r>
         <w:rPr>
           <w:b/>
           <w:color w:val="2F5496" w:themeColor="accent5" w:themeShade="BF"/>
           <w:lang w:val="en-US"/>
         </w:rPr>
-        <w:t>git</w:t>
+        <w:t xml:space="preserve"> </w:t>
+      </w:r>
+      <w:r>
+        <w:rPr>
+          <w:lang w:val="en-US"/>
+        </w:rPr>
+        <w:t>To add a new file into the local repository, you can use the below commands.</w:t>
+      </w:r>
+    </w:p>
+    <w:p>
+      <w:pPr>
+        <w:pStyle w:val="NoSpacing"/>
+        <w:rPr>
+          <w:lang w:val="en-US"/>
+        </w:rPr>
+      </w:pPr>
+      <w:r>
+        <w:rPr>
+          <w:lang w:val="en-US"/>
+        </w:rPr>
+        <w:t xml:space="preserve"> </w:t>
+      </w:r>
+    </w:p>
+    <w:p>
+      <w:pPr>
+        <w:pStyle w:val="NoSpacing"/>
+        <w:rPr>
+          <w:lang w:val="en-US"/>
+        </w:rPr>
+      </w:pPr>
+      <w:r>
+        <w:rPr>
+          <w:color w:val="8EAADB" w:themeColor="accent5" w:themeTint="99"/>
+          <w:lang w:val="en-US"/>
+        </w:rPr>
+        <w:t>git add filename</w:t>
+      </w:r>
+      <w:r>
+        <w:rPr>
+          <w:lang w:val="en-US"/>
+        </w:rPr>
+        <w:t xml:space="preserve"> =&gt; Add a single file to the local repository.</w:t>
+      </w:r>
+    </w:p>
+    <w:p>
+      <w:pPr>
+        <w:pStyle w:val="NoSpacing"/>
+        <w:rPr>
+          <w:lang w:val="en-US"/>
+        </w:rPr>
+      </w:pPr>
+      <w:r>
+        <w:rPr>
+          <w:color w:val="8EAADB" w:themeColor="accent5" w:themeTint="99"/>
+          <w:lang w:val="en-US"/>
+        </w:rPr>
+        <w:t xml:space="preserve">git </w:t>
+      </w:r>
+      <w:proofErr w:type="gramStart"/>
+      <w:r>
+        <w:rPr>
+          <w:color w:val="8EAADB" w:themeColor="accent5" w:themeTint="99"/>
+          <w:lang w:val="en-US"/>
+        </w:rPr>
+        <w:t>add .</w:t>
+      </w:r>
+      <w:proofErr w:type="gramEnd"/>
+      <w:r>
+        <w:rPr>
+          <w:color w:val="8EAADB" w:themeColor="accent5" w:themeTint="99"/>
+          <w:lang w:val="en-US"/>
+        </w:rPr>
+        <w:tab/>
+        <w:t xml:space="preserve"> </w:t>
+      </w:r>
+      <w:r>
+        <w:rPr>
+          <w:lang w:val="en-US"/>
+        </w:rPr>
+        <w:tab/>
+        <w:t xml:space="preserve"> =&gt; Add all files to the local repository. (All files inside the directory)</w:t>
+      </w:r>
+    </w:p>
+    <w:p>
+      <w:pPr>
+        <w:pStyle w:val="NoSpacing"/>
+        <w:ind w:left="1440" w:hanging="1440"/>
+        <w:rPr>
+          <w:lang w:val="en-US"/>
+        </w:rPr>
+      </w:pPr>
+      <w:r>
+        <w:rPr>
+          <w:color w:val="8EAADB" w:themeColor="accent5" w:themeTint="99"/>
+          <w:lang w:val="en-US"/>
+        </w:rPr>
+        <w:t>git add *.</w:t>
+      </w:r>
+      <w:proofErr w:type="spellStart"/>
+      <w:r>
+        <w:rPr>
+          <w:color w:val="8EAADB" w:themeColor="accent5" w:themeTint="99"/>
+          <w:lang w:val="en-US"/>
+        </w:rPr>
+        <w:t>js</w:t>
       </w:r>
       <w:proofErr w:type="spellEnd"/>
+      <w:r>
+        <w:rPr>
+          <w:lang w:val="en-US"/>
+        </w:rPr>
+        <w:tab/>
+        <w:t>=</w:t>
+      </w:r>
+      <w:proofErr w:type="gramStart"/>
+      <w:r>
+        <w:rPr>
+          <w:lang w:val="en-US"/>
+        </w:rPr>
+        <w:t>&gt;  Add</w:t>
+      </w:r>
+      <w:proofErr w:type="gramEnd"/>
+      <w:r>
+        <w:rPr>
+          <w:lang w:val="en-US"/>
+        </w:rPr>
+        <w:t xml:space="preserve"> the files into the local repository extension wise. In this condition, .</w:t>
+      </w:r>
+      <w:proofErr w:type="spellStart"/>
+      <w:r>
+        <w:rPr>
+          <w:lang w:val="en-US"/>
+        </w:rPr>
+        <w:t>js</w:t>
+      </w:r>
+      <w:proofErr w:type="spellEnd"/>
+      <w:r>
+        <w:rPr>
+          <w:lang w:val="en-US"/>
+        </w:rPr>
+        <w:t xml:space="preserve"> files   only will be added to the local repository. Examples.,</w:t>
+      </w:r>
+    </w:p>
+    <w:p>
+      <w:pPr>
+        <w:pStyle w:val="NoSpacing"/>
+        <w:ind w:left="1440" w:hanging="1440"/>
+        <w:rPr>
+          <w:lang w:val="en-US"/>
+        </w:rPr>
+      </w:pPr>
+      <w:r>
+        <w:rPr>
+          <w:lang w:val="en-US"/>
+        </w:rPr>
+        <w:tab/>
+        <w:t>git add *.</w:t>
+      </w:r>
+      <w:proofErr w:type="spellStart"/>
+      <w:r>
+        <w:rPr>
+          <w:lang w:val="en-US"/>
+        </w:rPr>
+        <w:t>png</w:t>
+      </w:r>
+      <w:proofErr w:type="spellEnd"/>
+    </w:p>
+    <w:p>
+      <w:pPr>
+        <w:pStyle w:val="NoSpacing"/>
+        <w:ind w:left="1440" w:hanging="1440"/>
+        <w:rPr>
+          <w:lang w:val="en-US"/>
+        </w:rPr>
+      </w:pPr>
+      <w:r>
+        <w:rPr>
+          <w:lang w:val="en-US"/>
+        </w:rPr>
+        <w:tab/>
+        <w:t>git add *.jpg</w:t>
+      </w:r>
+    </w:p>
+    <w:p>
+      <w:pPr>
+        <w:pStyle w:val="NoSpacing"/>
+        <w:ind w:left="1440" w:hanging="1440"/>
+        <w:rPr>
+          <w:lang w:val="en-US"/>
+        </w:rPr>
+      </w:pPr>
+      <w:r>
+        <w:rPr>
+          <w:lang w:val="en-US"/>
+        </w:rPr>
+        <w:tab/>
+        <w:t>git add *.</w:t>
+      </w:r>
+      <w:proofErr w:type="spellStart"/>
+      <w:r>
+        <w:rPr>
+          <w:lang w:val="en-US"/>
+        </w:rPr>
+        <w:t>css</w:t>
+      </w:r>
+      <w:proofErr w:type="spellEnd"/>
+    </w:p>
+    <w:p>
+      <w:pPr>
+        <w:pStyle w:val="NoSpacing"/>
+        <w:ind w:left="1440" w:hanging="1440"/>
+        <w:rPr>
+          <w:lang w:val="en-US"/>
+        </w:rPr>
+      </w:pPr>
+      <w:r>
+        <w:rPr>
+          <w:lang w:val="en-US"/>
+        </w:rPr>
+        <w:tab/>
+        <w:t>git add *.</w:t>
+      </w:r>
+      <w:proofErr w:type="spellStart"/>
+      <w:r>
+        <w:rPr>
+          <w:lang w:val="en-US"/>
+        </w:rPr>
+        <w:t>js</w:t>
+      </w:r>
+      <w:proofErr w:type="spellEnd"/>
+    </w:p>
+    <w:p>
+      <w:pPr>
+        <w:pStyle w:val="NoSpacing"/>
+        <w:ind w:left="1440" w:hanging="1440"/>
+        <w:rPr>
+          <w:lang w:val="en-US"/>
+        </w:rPr>
+      </w:pPr>
+      <w:r>
+        <w:rPr>
+          <w:lang w:val="en-US"/>
+        </w:rPr>
+        <w:tab/>
+        <w:t>git add *.</w:t>
+      </w:r>
+      <w:proofErr w:type="spellStart"/>
+      <w:r>
+        <w:rPr>
+          <w:lang w:val="en-US"/>
+        </w:rPr>
+        <w:t>py</w:t>
+      </w:r>
+      <w:proofErr w:type="spellEnd"/>
+    </w:p>
+    <w:p>
+      <w:pPr>
+        <w:pStyle w:val="NoSpacing"/>
+        <w:ind w:left="1440" w:hanging="1440"/>
+        <w:rPr>
+          <w:lang w:val="en-US"/>
+        </w:rPr>
+      </w:pPr>
+      <w:r>
+        <w:rPr>
+          <w:lang w:val="en-US"/>
+        </w:rPr>
+        <w:lastRenderedPageBreak/>
+        <w:tab/>
+        <w:t>git add *.</w:t>
+      </w:r>
+      <w:proofErr w:type="spellStart"/>
+      <w:r>
+        <w:rPr>
+          <w:lang w:val="en-US"/>
+        </w:rPr>
+        <w:t>php</w:t>
+      </w:r>
+      <w:proofErr w:type="spellEnd"/>
+    </w:p>
+    <w:p>
+      <w:pPr>
+        <w:pStyle w:val="NoSpacing"/>
+        <w:ind w:left="1440" w:hanging="1440"/>
+        <w:rPr>
+          <w:lang w:val="en-US"/>
+        </w:rPr>
+      </w:pPr>
+      <w:r>
+        <w:rPr>
+          <w:lang w:val="en-US"/>
+        </w:rPr>
+        <w:tab/>
+        <w:t>git add *.html</w:t>
+      </w:r>
+    </w:p>
+    <w:p>
+      <w:pPr>
+        <w:pStyle w:val="NoSpacing"/>
+        <w:ind w:left="1440" w:hanging="1440"/>
+        <w:rPr>
+          <w:lang w:val="en-US"/>
+        </w:rPr>
+      </w:pPr>
+      <w:r>
+        <w:rPr>
+          <w:lang w:val="en-US"/>
+        </w:rPr>
+        <w:tab/>
+        <w:t xml:space="preserve">git add </w:t>
+      </w:r>
+      <w:proofErr w:type="spellStart"/>
+      <w:r>
+        <w:rPr>
+          <w:lang w:val="en-US"/>
+        </w:rPr>
+        <w:t>config</w:t>
+      </w:r>
+      <w:proofErr w:type="spellEnd"/>
+      <w:r>
+        <w:rPr>
+          <w:lang w:val="en-US"/>
+        </w:rPr>
+        <w:t>/index.html</w:t>
+      </w:r>
+    </w:p>
+    <w:p>
+      <w:pPr>
+        <w:pStyle w:val="NoSpacing"/>
+        <w:rPr>
+          <w:lang w:val="en-US"/>
+        </w:rPr>
+      </w:pPr>
+    </w:p>
+    <w:p>
+      <w:pPr>
+        <w:pStyle w:val="NoSpacing"/>
+        <w:rPr>
+          <w:lang w:val="en-US"/>
+        </w:rPr>
+      </w:pPr>
       <w:r>
         <w:rPr>
           <w:b/>
           <w:color w:val="2F5496" w:themeColor="accent5" w:themeShade="BF"/>
           <w:lang w:val="en-US"/>
         </w:rPr>
-        <w:t xml:space="preserve"> add:</w:t>
-      </w:r>
+        <w:t xml:space="preserve">git </w:t>
+      </w:r>
+      <w:proofErr w:type="spellStart"/>
       <w:r>
         <w:rPr>
           <w:b/>
           <w:color w:val="2F5496" w:themeColor="accent5" w:themeShade="BF"/>
           <w:lang w:val="en-US"/>
         </w:rPr>
-        <w:t xml:space="preserve"> </w:t>
-      </w:r>
-      <w:r>
-        <w:rPr>
-          <w:lang w:val="en-US"/>
-        </w:rPr>
-        <w:t>To add a new file into the local repository, you can use the below commands.</w:t>
-      </w:r>
-    </w:p>
-    <w:p>
-      <w:pPr>
-        <w:pStyle w:val="NoSpacing"/>
-        <w:rPr>
-          <w:lang w:val="en-US"/>
-        </w:rPr>
-      </w:pPr>
-      <w:r>
-        <w:rPr>
-          <w:lang w:val="en-US"/>
-        </w:rPr>
-        <w:t xml:space="preserve"> </w:t>
-      </w:r>
-    </w:p>
-    <w:p>
-      <w:pPr>
-        <w:pStyle w:val="NoSpacing"/>
-        <w:rPr>
-          <w:lang w:val="en-US"/>
-        </w:rPr>
-      </w:pPr>
-      <w:proofErr w:type="spellStart"/>
-      <w:r>
-        <w:rPr>
-          <w:color w:val="8EAADB" w:themeColor="accent5" w:themeTint="99"/>
-          <w:lang w:val="en-US"/>
-        </w:rPr>
-        <w:t>git</w:t>
+        <w:t>rm</w:t>
       </w:r>
       <w:proofErr w:type="spellEnd"/>
-      <w:r>
-        <w:rPr>
-          <w:color w:val="8EAADB" w:themeColor="accent5" w:themeTint="99"/>
-          <w:lang w:val="en-US"/>
-        </w:rPr>
-        <w:t xml:space="preserve"> add filename</w:t>
-      </w:r>
-      <w:r>
-        <w:rPr>
-          <w:lang w:val="en-US"/>
-        </w:rPr>
-        <w:t xml:space="preserve"> =&gt; Add a single file to the local repository.</w:t>
-      </w:r>
-    </w:p>
-    <w:p>
-      <w:pPr>
-        <w:pStyle w:val="NoSpacing"/>
-        <w:rPr>
-          <w:lang w:val="en-US"/>
-        </w:rPr>
-      </w:pPr>
-      <w:proofErr w:type="spellStart"/>
-      <w:r>
-        <w:rPr>
-          <w:color w:val="8EAADB" w:themeColor="accent5" w:themeTint="99"/>
-          <w:lang w:val="en-US"/>
-        </w:rPr>
-        <w:t>git</w:t>
-      </w:r>
-      <w:proofErr w:type="spellEnd"/>
-      <w:r>
-        <w:rPr>
-          <w:color w:val="8EAADB" w:themeColor="accent5" w:themeTint="99"/>
-          <w:lang w:val="en-US"/>
-        </w:rPr>
-        <w:t xml:space="preserve"> </w:t>
-      </w:r>
-      <w:proofErr w:type="gramStart"/>
-      <w:r>
-        <w:rPr>
-          <w:color w:val="8EAADB" w:themeColor="accent5" w:themeTint="99"/>
-          <w:lang w:val="en-US"/>
-        </w:rPr>
-        <w:t>add .</w:t>
-      </w:r>
-      <w:proofErr w:type="gramEnd"/>
-      <w:r>
-        <w:rPr>
-          <w:color w:val="8EAADB" w:themeColor="accent5" w:themeTint="99"/>
-          <w:lang w:val="en-US"/>
-        </w:rPr>
-        <w:tab/>
-        <w:t xml:space="preserve"> </w:t>
-      </w:r>
-      <w:r>
-        <w:rPr>
-          <w:lang w:val="en-US"/>
-        </w:rPr>
-        <w:tab/>
-        <w:t xml:space="preserve"> =&gt; Add all files to the local repository. (All files inside the directory)</w:t>
-      </w:r>
-    </w:p>
-    <w:p>
-      <w:pPr>
-        <w:pStyle w:val="NoSpacing"/>
-        <w:ind w:left="1440" w:hanging="1440"/>
-        <w:rPr>
-          <w:lang w:val="en-US"/>
-        </w:rPr>
-      </w:pPr>
-      <w:proofErr w:type="spellStart"/>
-      <w:r>
-        <w:rPr>
-          <w:color w:val="8EAADB" w:themeColor="accent5" w:themeTint="99"/>
-          <w:lang w:val="en-US"/>
-        </w:rPr>
-        <w:t>git</w:t>
-      </w:r>
-      <w:proofErr w:type="spellEnd"/>
-      <w:r>
-        <w:rPr>
-          <w:color w:val="8EAADB" w:themeColor="accent5" w:themeTint="99"/>
-          <w:lang w:val="en-US"/>
-        </w:rPr>
-        <w:t xml:space="preserve"> add *.</w:t>
-      </w:r>
-      <w:proofErr w:type="spellStart"/>
-      <w:r>
-        <w:rPr>
-          <w:color w:val="8EAADB" w:themeColor="accent5" w:themeTint="99"/>
-          <w:lang w:val="en-US"/>
-        </w:rPr>
-        <w:t>js</w:t>
-      </w:r>
-      <w:proofErr w:type="spellEnd"/>
-      <w:r>
-        <w:rPr>
-          <w:lang w:val="en-US"/>
-        </w:rPr>
-        <w:tab/>
-        <w:t>=</w:t>
-      </w:r>
-      <w:proofErr w:type="gramStart"/>
-      <w:r>
-        <w:rPr>
-          <w:lang w:val="en-US"/>
-        </w:rPr>
-        <w:t>&gt;  Add</w:t>
-      </w:r>
-      <w:proofErr w:type="gramEnd"/>
-      <w:r>
-        <w:rPr>
-          <w:lang w:val="en-US"/>
-        </w:rPr>
-        <w:t xml:space="preserve"> the files into the local repository extension wise. In this condition, .</w:t>
-      </w:r>
-      <w:proofErr w:type="spellStart"/>
-      <w:r>
-        <w:rPr>
-          <w:lang w:val="en-US"/>
-        </w:rPr>
-        <w:t>js</w:t>
-      </w:r>
-      <w:proofErr w:type="spellEnd"/>
-      <w:r>
-        <w:rPr>
-          <w:lang w:val="en-US"/>
-        </w:rPr>
-        <w:t xml:space="preserve"> files   only will be added to the local repository. Examples.,</w:t>
-      </w:r>
-    </w:p>
-    <w:p>
-      <w:pPr>
-        <w:pStyle w:val="NoSpacing"/>
-        <w:ind w:left="1440" w:hanging="1440"/>
-        <w:rPr>
-          <w:lang w:val="en-US"/>
-        </w:rPr>
-      </w:pPr>
-      <w:r>
-        <w:rPr>
-          <w:lang w:val="en-US"/>
-        </w:rPr>
-        <w:tab/>
-      </w:r>
-      <w:proofErr w:type="spellStart"/>
-      <w:r>
-        <w:rPr>
-          <w:lang w:val="en-US"/>
-        </w:rPr>
-        <w:t>git</w:t>
-      </w:r>
-      <w:proofErr w:type="spellEnd"/>
-      <w:r>
-        <w:rPr>
-          <w:lang w:val="en-US"/>
-        </w:rPr>
-        <w:t xml:space="preserve"> add *.</w:t>
-      </w:r>
-      <w:proofErr w:type="spellStart"/>
-      <w:r>
-        <w:rPr>
-          <w:lang w:val="en-US"/>
-        </w:rPr>
-        <w:t>png</w:t>
-      </w:r>
-      <w:proofErr w:type="spellEnd"/>
-    </w:p>
-    <w:p>
-      <w:pPr>
-        <w:pStyle w:val="NoSpacing"/>
-        <w:ind w:left="1440" w:hanging="1440"/>
-        <w:rPr>
-          <w:lang w:val="en-US"/>
-        </w:rPr>
-      </w:pPr>
-      <w:r>
-        <w:rPr>
-          <w:lang w:val="en-US"/>
-        </w:rPr>
-        <w:tab/>
-      </w:r>
-      <w:proofErr w:type="spellStart"/>
-      <w:r>
-        <w:rPr>
-          <w:lang w:val="en-US"/>
-        </w:rPr>
-        <w:t>git</w:t>
-      </w:r>
-      <w:proofErr w:type="spellEnd"/>
-      <w:r>
-        <w:rPr>
-          <w:lang w:val="en-US"/>
-        </w:rPr>
-        <w:t xml:space="preserve"> add *.jpg</w:t>
-      </w:r>
-    </w:p>
-    <w:p>
-      <w:pPr>
-        <w:pStyle w:val="NoSpacing"/>
-        <w:ind w:left="1440" w:hanging="1440"/>
-        <w:rPr>
-          <w:lang w:val="en-US"/>
-        </w:rPr>
-      </w:pPr>
-      <w:r>
-        <w:rPr>
-          <w:lang w:val="en-US"/>
-        </w:rPr>
-        <w:tab/>
-      </w:r>
-      <w:proofErr w:type="spellStart"/>
-      <w:r>
-        <w:rPr>
-          <w:lang w:val="en-US"/>
-        </w:rPr>
-        <w:t>git</w:t>
-      </w:r>
-      <w:proofErr w:type="spellEnd"/>
-      <w:r>
-        <w:rPr>
-          <w:lang w:val="en-US"/>
-        </w:rPr>
-        <w:t xml:space="preserve"> add *.</w:t>
-      </w:r>
-      <w:proofErr w:type="spellStart"/>
-      <w:r>
-        <w:rPr>
-          <w:lang w:val="en-US"/>
-        </w:rPr>
-        <w:t>css</w:t>
-      </w:r>
-      <w:proofErr w:type="spellEnd"/>
-    </w:p>
-    <w:p>
-      <w:pPr>
-        <w:pStyle w:val="NoSpacing"/>
-        <w:ind w:left="1440" w:hanging="1440"/>
-        <w:rPr>
-          <w:lang w:val="en-US"/>
-        </w:rPr>
-      </w:pPr>
-      <w:r>
-        <w:rPr>
-          <w:lang w:val="en-US"/>
-        </w:rPr>
-        <w:tab/>
-      </w:r>
-      <w:proofErr w:type="spellStart"/>
-      <w:r>
-        <w:rPr>
-          <w:lang w:val="en-US"/>
-        </w:rPr>
-        <w:t>git</w:t>
-      </w:r>
-      <w:proofErr w:type="spellEnd"/>
-      <w:r>
-        <w:rPr>
-          <w:lang w:val="en-US"/>
-        </w:rPr>
-        <w:t xml:space="preserve"> add *.</w:t>
-      </w:r>
-      <w:proofErr w:type="spellStart"/>
-      <w:r>
-        <w:rPr>
-          <w:lang w:val="en-US"/>
-        </w:rPr>
-        <w:t>js</w:t>
-      </w:r>
-      <w:proofErr w:type="spellEnd"/>
-    </w:p>
-    <w:p>
-      <w:pPr>
-        <w:pStyle w:val="NoSpacing"/>
-        <w:ind w:left="1440" w:hanging="1440"/>
-        <w:rPr>
-          <w:lang w:val="en-US"/>
-        </w:rPr>
-      </w:pPr>
-      <w:r>
-        <w:rPr>
-          <w:lang w:val="en-US"/>
-        </w:rPr>
-        <w:tab/>
-      </w:r>
-      <w:proofErr w:type="spellStart"/>
-      <w:r>
-        <w:rPr>
-          <w:lang w:val="en-US"/>
-        </w:rPr>
-        <w:t>git</w:t>
-      </w:r>
-      <w:proofErr w:type="spellEnd"/>
-      <w:r>
-        <w:rPr>
-          <w:lang w:val="en-US"/>
-        </w:rPr>
-        <w:t xml:space="preserve"> add *.</w:t>
-      </w:r>
-      <w:proofErr w:type="spellStart"/>
-      <w:r>
-        <w:rPr>
-          <w:lang w:val="en-US"/>
-        </w:rPr>
-        <w:t>py</w:t>
-      </w:r>
-      <w:proofErr w:type="spellEnd"/>
-    </w:p>
-    <w:p>
-      <w:pPr>
-        <w:pStyle w:val="NoSpacing"/>
-        <w:ind w:left="1440" w:hanging="1440"/>
-        <w:rPr>
-          <w:lang w:val="en-US"/>
-        </w:rPr>
-      </w:pPr>
-      <w:r>
-        <w:rPr>
-          <w:lang w:val="en-US"/>
-        </w:rPr>
-        <w:lastRenderedPageBreak/>
-        <w:tab/>
-      </w:r>
-      <w:proofErr w:type="spellStart"/>
-      <w:r>
-        <w:rPr>
-          <w:lang w:val="en-US"/>
-        </w:rPr>
-        <w:t>git</w:t>
-      </w:r>
-      <w:proofErr w:type="spellEnd"/>
-      <w:r>
-        <w:rPr>
-          <w:lang w:val="en-US"/>
-        </w:rPr>
-        <w:t xml:space="preserve"> add *.</w:t>
-      </w:r>
-      <w:proofErr w:type="spellStart"/>
-      <w:r>
-        <w:rPr>
-          <w:lang w:val="en-US"/>
-        </w:rPr>
-        <w:t>php</w:t>
-      </w:r>
-      <w:proofErr w:type="spellEnd"/>
-    </w:p>
-    <w:p>
-      <w:pPr>
-        <w:pStyle w:val="NoSpacing"/>
-        <w:ind w:left="1440" w:hanging="1440"/>
-        <w:rPr>
-          <w:lang w:val="en-US"/>
-        </w:rPr>
-      </w:pPr>
-      <w:r>
-        <w:rPr>
-          <w:lang w:val="en-US"/>
-        </w:rPr>
-        <w:tab/>
-      </w:r>
-      <w:proofErr w:type="spellStart"/>
-      <w:r>
-        <w:rPr>
-          <w:lang w:val="en-US"/>
-        </w:rPr>
-        <w:t>git</w:t>
-      </w:r>
-      <w:proofErr w:type="spellEnd"/>
-      <w:r>
-        <w:rPr>
-          <w:lang w:val="en-US"/>
-        </w:rPr>
-        <w:t xml:space="preserve"> add *.html</w:t>
-      </w:r>
-    </w:p>
-    <w:p>
-      <w:pPr>
-        <w:pStyle w:val="NoSpacing"/>
-        <w:ind w:left="1440" w:hanging="1440"/>
-        <w:rPr>
-          <w:lang w:val="en-US"/>
-        </w:rPr>
-      </w:pPr>
-      <w:r>
-        <w:rPr>
-          <w:lang w:val="en-US"/>
-        </w:rPr>
-        <w:tab/>
-      </w:r>
-      <w:proofErr w:type="spellStart"/>
-      <w:r>
-        <w:rPr>
-          <w:lang w:val="en-US"/>
-        </w:rPr>
-        <w:t>git</w:t>
-      </w:r>
-      <w:proofErr w:type="spellEnd"/>
-      <w:r>
-        <w:rPr>
-          <w:lang w:val="en-US"/>
-        </w:rPr>
-        <w:t xml:space="preserve"> add </w:t>
-      </w:r>
-      <w:proofErr w:type="spellStart"/>
-      <w:r>
-        <w:rPr>
-          <w:lang w:val="en-US"/>
-        </w:rPr>
-        <w:t>config</w:t>
-      </w:r>
-      <w:proofErr w:type="spellEnd"/>
-      <w:r>
-        <w:rPr>
-          <w:lang w:val="en-US"/>
-        </w:rPr>
-        <w:t>/index.html</w:t>
-      </w:r>
-    </w:p>
-    <w:p>
-      <w:pPr>
-        <w:pStyle w:val="NoSpacing"/>
-        <w:rPr>
-          <w:lang w:val="en-US"/>
-        </w:rPr>
-      </w:pPr>
-    </w:p>
-    <w:p>
-      <w:pPr>
-        <w:pStyle w:val="NoSpacing"/>
-        <w:rPr>
-          <w:lang w:val="en-US"/>
-        </w:rPr>
-      </w:pPr>
-      <w:proofErr w:type="spellStart"/>
       <w:r>
         <w:rPr>
           <w:b/>
           <w:color w:val="2F5496" w:themeColor="accent5" w:themeShade="BF"/>
           <w:lang w:val="en-US"/>
         </w:rPr>
-        <w:t>git</w:t>
+        <w:t xml:space="preserve"> --cached filename</w:t>
+      </w:r>
+      <w:r>
+        <w:rPr>
+          <w:color w:val="2F5496" w:themeColor="accent5" w:themeShade="BF"/>
+          <w:lang w:val="en-US"/>
+        </w:rPr>
+        <w:t xml:space="preserve"> </w:t>
+      </w:r>
+      <w:r>
+        <w:rPr>
+          <w:lang w:val="en-US"/>
+        </w:rPr>
+        <w:t>=&gt; To remove a file from the local repository, you can use the command.</w:t>
+      </w:r>
+    </w:p>
+    <w:p>
+      <w:pPr>
+        <w:pStyle w:val="NoSpacing"/>
+        <w:rPr>
+          <w:lang w:val="en-US"/>
+        </w:rPr>
+      </w:pPr>
+      <w:r>
+        <w:rPr>
+          <w:lang w:val="en-US"/>
+        </w:rPr>
+        <w:tab/>
+      </w:r>
+      <w:r>
+        <w:rPr>
+          <w:lang w:val="en-US"/>
+        </w:rPr>
+        <w:tab/>
+        <w:t xml:space="preserve">git </w:t>
+      </w:r>
+      <w:proofErr w:type="spellStart"/>
+      <w:r>
+        <w:rPr>
+          <w:lang w:val="en-US"/>
+        </w:rPr>
+        <w:t>rm</w:t>
       </w:r>
       <w:proofErr w:type="spellEnd"/>
       <w:r>
+        <w:rPr>
+          <w:lang w:val="en-US"/>
+        </w:rPr>
+        <w:t xml:space="preserve"> --cached </w:t>
+      </w:r>
+      <w:proofErr w:type="spellStart"/>
+      <w:r>
+        <w:rPr>
+          <w:lang w:val="en-US"/>
+        </w:rPr>
+        <w:t>filename.php</w:t>
+      </w:r>
+      <w:proofErr w:type="spellEnd"/>
+    </w:p>
+    <w:p>
+      <w:pPr>
+        <w:pStyle w:val="NoSpacing"/>
+        <w:rPr>
+          <w:lang w:val="en-US"/>
+        </w:rPr>
+      </w:pPr>
+      <w:r>
+        <w:rPr>
+          <w:lang w:val="en-US"/>
+        </w:rPr>
+        <w:tab/>
+      </w:r>
+      <w:r>
+        <w:rPr>
+          <w:lang w:val="en-US"/>
+        </w:rPr>
+        <w:tab/>
+        <w:t xml:space="preserve">git </w:t>
+      </w:r>
+      <w:proofErr w:type="spellStart"/>
+      <w:r>
+        <w:rPr>
+          <w:lang w:val="en-US"/>
+        </w:rPr>
+        <w:t>rm</w:t>
+      </w:r>
+      <w:proofErr w:type="spellEnd"/>
+      <w:r>
+        <w:rPr>
+          <w:lang w:val="en-US"/>
+        </w:rPr>
+        <w:t xml:space="preserve"> --cached index.html</w:t>
+      </w:r>
+    </w:p>
+    <w:p>
+      <w:pPr>
+        <w:rPr>
+          <w:lang w:val="en-US"/>
+        </w:rPr>
+      </w:pPr>
+    </w:p>
+    <w:p>
+      <w:pPr>
+        <w:pStyle w:val="NoSpacing"/>
         <w:rPr>
           <w:b/>
           <w:color w:val="2F5496" w:themeColor="accent5" w:themeShade="BF"/>
           <w:lang w:val="en-US"/>
         </w:rPr>
-        <w:t xml:space="preserve"> </w:t>
-      </w:r>
-      <w:proofErr w:type="spellStart"/>
+      </w:pPr>
       <w:r>
         <w:rPr>
           <w:b/>
           <w:color w:val="2F5496" w:themeColor="accent5" w:themeShade="BF"/>
           <w:lang w:val="en-US"/>
         </w:rPr>
-        <w:t>rm</w:t>
-      </w:r>
-      <w:proofErr w:type="spellEnd"/>
+        <w:t>git status:</w:t>
+      </w:r>
+    </w:p>
+    <w:p>
+      <w:pPr>
+        <w:pStyle w:val="NoSpacing"/>
+        <w:rPr>
+          <w:lang w:val="en-US"/>
+        </w:rPr>
+      </w:pPr>
+    </w:p>
+    <w:p>
+      <w:pPr>
+        <w:pStyle w:val="NoSpacing"/>
+        <w:rPr>
+          <w:lang w:val="en-US"/>
+        </w:rPr>
+      </w:pPr>
       <w:r>
         <w:rPr>
           <w:b/>
           <w:color w:val="2F5496" w:themeColor="accent5" w:themeShade="BF"/>
           <w:lang w:val="en-US"/>
         </w:rPr>
-        <w:t xml:space="preserve"> --cached filename</w:t>
-      </w:r>
-      <w:r>
-        <w:rPr>
-          <w:color w:val="2F5496" w:themeColor="accent5" w:themeShade="BF"/>
-          <w:lang w:val="en-US"/>
-        </w:rPr>
-        <w:t xml:space="preserve"> </w:t>
-      </w:r>
-      <w:r>
-        <w:rPr>
-          <w:lang w:val="en-US"/>
-        </w:rPr>
-        <w:t>=&gt; To remove a file from the local repository, you can use the command.</w:t>
-      </w:r>
-    </w:p>
-    <w:p>
-      <w:pPr>
-        <w:pStyle w:val="NoSpacing"/>
-        <w:rPr>
-          <w:lang w:val="en-US"/>
-        </w:rPr>
-      </w:pPr>
-      <w:r>
-        <w:rPr>
-          <w:lang w:val="en-US"/>
-        </w:rPr>
-        <w:tab/>
-      </w:r>
-      <w:r>
-        <w:rPr>
-          <w:lang w:val="en-US"/>
-        </w:rPr>
-        <w:tab/>
-      </w:r>
-      <w:proofErr w:type="spellStart"/>
-      <w:r>
-        <w:rPr>
-          <w:lang w:val="en-US"/>
-        </w:rPr>
-        <w:t>git</w:t>
-      </w:r>
-      <w:proofErr w:type="spellEnd"/>
-      <w:r>
-        <w:rPr>
-          <w:lang w:val="en-US"/>
-        </w:rPr>
-        <w:t xml:space="preserve"> </w:t>
-      </w:r>
-      <w:proofErr w:type="spellStart"/>
-      <w:r>
-        <w:rPr>
-          <w:lang w:val="en-US"/>
-        </w:rPr>
-        <w:t>rm</w:t>
-      </w:r>
-      <w:proofErr w:type="spellEnd"/>
-      <w:r>
-        <w:rPr>
-          <w:lang w:val="en-US"/>
-        </w:rPr>
-        <w:t xml:space="preserve"> --cached </w:t>
-      </w:r>
-      <w:proofErr w:type="spellStart"/>
-      <w:r>
-        <w:rPr>
-          <w:lang w:val="en-US"/>
-        </w:rPr>
-        <w:t>filename.php</w:t>
-      </w:r>
-      <w:proofErr w:type="spellEnd"/>
-    </w:p>
-    <w:p>
-      <w:pPr>
-        <w:pStyle w:val="NoSpacing"/>
-        <w:rPr>
-          <w:lang w:val="en-US"/>
-        </w:rPr>
-      </w:pPr>
-      <w:r>
-        <w:rPr>
-          <w:lang w:val="en-US"/>
-        </w:rPr>
-        <w:tab/>
-      </w:r>
-      <w:r>
-        <w:rPr>
-          <w:lang w:val="en-US"/>
-        </w:rPr>
-        <w:tab/>
-      </w:r>
-      <w:proofErr w:type="spellStart"/>
-      <w:r>
-        <w:rPr>
-          <w:lang w:val="en-US"/>
-        </w:rPr>
-        <w:t>git</w:t>
-      </w:r>
-      <w:proofErr w:type="spellEnd"/>
-      <w:r>
-        <w:rPr>
-          <w:lang w:val="en-US"/>
-        </w:rPr>
-        <w:t xml:space="preserve"> </w:t>
-      </w:r>
-      <w:proofErr w:type="spellStart"/>
-      <w:r>
-        <w:rPr>
-          <w:lang w:val="en-US"/>
-        </w:rPr>
-        <w:t>rm</w:t>
-      </w:r>
-      <w:proofErr w:type="spellEnd"/>
-      <w:r>
-        <w:rPr>
-          <w:lang w:val="en-US"/>
-        </w:rPr>
-        <w:t xml:space="preserve"> --cached index.html</w:t>
-      </w:r>
-    </w:p>
-    <w:p>
-      <w:pPr>
-        <w:rPr>
-          <w:lang w:val="en-US"/>
-        </w:rPr>
-      </w:pPr>
-    </w:p>
-    <w:p>
-      <w:pPr>
-        <w:pStyle w:val="NoSpacing"/>
-        <w:rPr>
-          <w:b/>
-          <w:color w:val="2F5496" w:themeColor="accent5" w:themeShade="BF"/>
-          <w:lang w:val="en-US"/>
-        </w:rPr>
-      </w:pPr>
-      <w:proofErr w:type="spellStart"/>
-      <w:r>
-        <w:rPr>
-          <w:b/>
-          <w:color w:val="2F5496" w:themeColor="accent5" w:themeShade="BF"/>
-          <w:lang w:val="en-US"/>
-        </w:rPr>
-        <w:t>git</w:t>
-      </w:r>
-      <w:proofErr w:type="spellEnd"/>
-      <w:r>
-        <w:rPr>
-          <w:b/>
-          <w:color w:val="2F5496" w:themeColor="accent5" w:themeShade="BF"/>
-          <w:lang w:val="en-US"/>
-        </w:rPr>
-        <w:t xml:space="preserve"> status:</w:t>
-      </w:r>
-    </w:p>
-    <w:p>
-      <w:pPr>
-        <w:pStyle w:val="NoSpacing"/>
-        <w:rPr>
-          <w:lang w:val="en-US"/>
-        </w:rPr>
-      </w:pPr>
-    </w:p>
-    <w:p>
-      <w:pPr>
-        <w:pStyle w:val="NoSpacing"/>
-        <w:rPr>
-          <w:lang w:val="en-US"/>
-        </w:rPr>
-      </w:pPr>
-      <w:proofErr w:type="spellStart"/>
-      <w:r>
-        <w:rPr>
-          <w:b/>
-          <w:color w:val="2F5496" w:themeColor="accent5" w:themeShade="BF"/>
-          <w:lang w:val="en-US"/>
-        </w:rPr>
-        <w:t>git</w:t>
-      </w:r>
-      <w:proofErr w:type="spellEnd"/>
-      <w:r>
-        <w:rPr>
-          <w:b/>
-          <w:color w:val="2F5496" w:themeColor="accent5" w:themeShade="BF"/>
-          <w:lang w:val="en-US"/>
-        </w:rPr>
-        <w:t xml:space="preserve"> commit</w:t>
+        <w:t>git commit</w:t>
       </w:r>
       <w:r>
         <w:rPr>
@@ -1319,19 +1052,11 @@
           <w:lang w:val="en-US"/>
         </w:rPr>
       </w:pPr>
-      <w:proofErr w:type="spellStart"/>
-      <w:r>
-        <w:rPr>
-          <w:lang w:val="en-US"/>
-        </w:rPr>
-        <w:t>git</w:t>
-      </w:r>
-      <w:proofErr w:type="spellEnd"/>
-      <w:r>
-        <w:rPr>
-          <w:lang w:val="en-US"/>
-        </w:rPr>
-        <w:t xml:space="preserve"> commit –m “Initial Commit”</w:t>
+      <w:r>
+        <w:rPr>
+          <w:lang w:val="en-US"/>
+        </w:rPr>
+        <w:t>git commit –m “Initial Commit”</w:t>
       </w:r>
     </w:p>
     <w:p>
@@ -1342,19 +1067,11 @@
           <w:lang w:val="en-US"/>
         </w:rPr>
       </w:pPr>
-      <w:proofErr w:type="spellStart"/>
-      <w:r>
-        <w:rPr>
-          <w:lang w:val="en-US"/>
-        </w:rPr>
-        <w:t>git</w:t>
-      </w:r>
-      <w:proofErr w:type="spellEnd"/>
-      <w:r>
-        <w:rPr>
-          <w:lang w:val="en-US"/>
-        </w:rPr>
-        <w:t xml:space="preserve"> commit –m “Shipping Modules Integrated”</w:t>
+      <w:r>
+        <w:rPr>
+          <w:lang w:val="en-US"/>
+        </w:rPr>
+        <w:t>git commit –m “Shipping Modules Integrated”</w:t>
       </w:r>
     </w:p>
     <w:p>
@@ -1365,19 +1082,11 @@
           <w:lang w:val="en-US"/>
         </w:rPr>
       </w:pPr>
-      <w:proofErr w:type="spellStart"/>
-      <w:r>
-        <w:rPr>
-          <w:lang w:val="en-US"/>
-        </w:rPr>
-        <w:t>git</w:t>
-      </w:r>
-      <w:proofErr w:type="spellEnd"/>
-      <w:r>
-        <w:rPr>
-          <w:lang w:val="en-US"/>
-        </w:rPr>
-        <w:t xml:space="preserve"> commit –m “Payment Modules Integrated”</w:t>
+      <w:r>
+        <w:rPr>
+          <w:lang w:val="en-US"/>
+        </w:rPr>
+        <w:t>git commit –m “Payment Modules Integrated”</w:t>
       </w:r>
     </w:p>
     <w:p>
@@ -1396,44 +1105,26 @@
           <w:lang w:val="en-US"/>
         </w:rPr>
       </w:pPr>
-      <w:proofErr w:type="spellStart"/>
       <w:r>
         <w:rPr>
           <w:b/>
           <w:color w:val="2F5496" w:themeColor="accent5" w:themeShade="BF"/>
           <w:lang w:val="en-US"/>
         </w:rPr>
-        <w:t>git</w:t>
-      </w:r>
-      <w:proofErr w:type="spellEnd"/>
-      <w:r>
-        <w:rPr>
-          <w:b/>
+        <w:t>git remote:</w:t>
+      </w:r>
+      <w:r>
+        <w:rPr>
           <w:color w:val="2F5496" w:themeColor="accent5" w:themeShade="BF"/>
           <w:lang w:val="en-US"/>
         </w:rPr>
-        <w:t xml:space="preserve"> remote:</w:t>
-      </w:r>
-      <w:r>
-        <w:rPr>
-          <w:color w:val="2F5496" w:themeColor="accent5" w:themeShade="BF"/>
-          <w:lang w:val="en-US"/>
-        </w:rPr>
         <w:t xml:space="preserve">  </w:t>
       </w:r>
-      <w:proofErr w:type="spellStart"/>
-      <w:r>
-        <w:rPr>
-          <w:lang w:val="en-US"/>
-        </w:rPr>
-        <w:t>git</w:t>
-      </w:r>
-      <w:proofErr w:type="spellEnd"/>
-      <w:r>
-        <w:rPr>
-          <w:lang w:val="en-US"/>
-        </w:rPr>
-        <w:t xml:space="preserve"> remote add origin </w:t>
+      <w:r>
+        <w:rPr>
+          <w:lang w:val="en-US"/>
+        </w:rPr>
+        <w:t xml:space="preserve">git remote add origin </w:t>
       </w:r>
       <w:hyperlink r:id="rId4" w:history="1">
         <w:r>
@@ -1452,45 +1143,127 @@
           <w:lang w:val="en-US"/>
         </w:rPr>
       </w:pPr>
-      <w:proofErr w:type="spellStart"/>
       <w:r>
         <w:rPr>
           <w:b/>
           <w:color w:val="2F5496" w:themeColor="accent5" w:themeShade="BF"/>
           <w:lang w:val="en-US"/>
         </w:rPr>
-        <w:t>git</w:t>
-      </w:r>
-      <w:proofErr w:type="spellEnd"/>
+        <w:t>git push:</w:t>
+      </w:r>
+      <w:r>
+        <w:rPr>
+          <w:color w:val="2F5496" w:themeColor="accent5" w:themeShade="BF"/>
+          <w:lang w:val="en-US"/>
+        </w:rPr>
+        <w:t xml:space="preserve">  </w:t>
+      </w:r>
+      <w:r>
+        <w:rPr>
+          <w:lang w:val="en-US"/>
+        </w:rPr>
+        <w:t>git push –u origin main</w:t>
+      </w:r>
+    </w:p>
+    <w:p>
+      <w:pPr>
+        <w:pStyle w:val="NoSpacing"/>
+        <w:rPr>
+          <w:lang w:val="en-US"/>
+        </w:rPr>
+      </w:pPr>
+    </w:p>
+    <w:p>
+      <w:pPr>
+        <w:pStyle w:val="NoSpacing"/>
+        <w:rPr>
+          <w:lang w:val="en-US"/>
+        </w:rPr>
+      </w:pPr>
       <w:r>
         <w:rPr>
           <w:b/>
-          <w:color w:val="2F5496" w:themeColor="accent5" w:themeShade="BF"/>
-          <w:lang w:val="en-US"/>
-        </w:rPr>
-        <w:t xml:space="preserve"> push:</w:t>
-      </w:r>
-      <w:r>
-        <w:rPr>
-          <w:color w:val="2F5496" w:themeColor="accent5" w:themeShade="BF"/>
-          <w:lang w:val="en-US"/>
-        </w:rPr>
-        <w:t xml:space="preserve">  </w:t>
-      </w:r>
-      <w:proofErr w:type="spellStart"/>
-      <w:r>
-        <w:rPr>
-          <w:lang w:val="en-US"/>
-        </w:rPr>
-        <w:t>git</w:t>
-      </w:r>
-      <w:proofErr w:type="spellEnd"/>
-      <w:r>
-        <w:rPr>
-          <w:lang w:val="en-US"/>
-        </w:rPr>
-        <w:t xml:space="preserve"> push –u origin main</w:t>
-      </w:r>
+          <w:color w:val="2E74B5" w:themeColor="accent1" w:themeShade="BF"/>
+          <w:lang w:val="en-US"/>
+        </w:rPr>
+        <w:t>git clone:</w:t>
+      </w:r>
+      <w:r>
+        <w:rPr>
+          <w:lang w:val="en-US"/>
+        </w:rPr>
+        <w:t xml:space="preserve"> git clone </w:t>
+      </w:r>
+      <w:r>
+        <w:rPr>
+          <w:lang w:val="en-US"/>
+        </w:rPr>
+        <w:t>https://github.com/surulirajan-mca/git-github-basics.git</w:t>
+      </w:r>
+    </w:p>
+    <w:p>
+      <w:pPr>
+        <w:pStyle w:val="NoSpacing"/>
+        <w:rPr>
+          <w:lang w:val="en-US"/>
+        </w:rPr>
+      </w:pPr>
+      <w:r>
+        <w:rPr>
+          <w:lang w:val="en-US"/>
+        </w:rPr>
+        <w:t>Download</w:t>
+      </w:r>
+      <w:r>
+        <w:rPr>
+          <w:lang w:val="en-US"/>
+        </w:rPr>
+        <w:t>ing or cloning t</w:t>
+      </w:r>
+      <w:r>
+        <w:rPr>
+          <w:lang w:val="en-US"/>
+        </w:rPr>
+        <w:t xml:space="preserve">he </w:t>
+      </w:r>
+      <w:r>
+        <w:rPr>
+          <w:lang w:val="en-US"/>
+        </w:rPr>
+        <w:t xml:space="preserve">project </w:t>
+      </w:r>
+      <w:r>
+        <w:rPr>
+          <w:lang w:val="en-US"/>
+        </w:rPr>
+        <w:t>files</w:t>
+      </w:r>
+      <w:r>
+        <w:rPr>
+          <w:lang w:val="en-US"/>
+        </w:rPr>
+        <w:t xml:space="preserve"> (Repository Files)</w:t>
+      </w:r>
+      <w:r>
+        <w:rPr>
+          <w:lang w:val="en-US"/>
+        </w:rPr>
+        <w:t xml:space="preserve"> from the Remote repository(Github) to </w:t>
+      </w:r>
+      <w:r>
+        <w:rPr>
+          <w:lang w:val="en-US"/>
+        </w:rPr>
+        <w:t xml:space="preserve">the </w:t>
+      </w:r>
+      <w:r>
+        <w:rPr>
+          <w:lang w:val="en-US"/>
+        </w:rPr>
+        <w:t>local repository(Git).</w:t>
+      </w:r>
+      <w:bookmarkStart w:id="0" w:name="_GoBack"/>
+      <w:bookmarkEnd w:id="0"/>
     </w:p>
     <w:p>
       <w:pPr>
